--- a/朱静迪.docx
+++ b/朱静迪.docx
@@ -1475,88 +1475,2941 @@
           </mc:Fallback>
         </mc:AlternateContent>
       </w:r>
+    </w:p>
+    <w:p>
+      <w:pPr>
+        <w:rPr>
+          <w:rFonts w:hint="eastAsia"/>
+        </w:rPr>
+      </w:pPr>
+      <w:r>
+        <w:rPr>
+          <w:rFonts w:hint="eastAsia"/>
+        </w:rPr>
+        <w:t xml:space="preserve">1 D </w:t>
+      </w:r>
+    </w:p>
+    <w:p>
+      <w:pPr>
+        <w:rPr>
+          <w:rFonts w:hint="eastAsia"/>
+        </w:rPr>
+      </w:pPr>
+      <w:r>
+        <w:rPr>
+          <w:rFonts w:hint="eastAsia"/>
+        </w:rPr>
+        <w:t xml:space="preserve">2 C </w:t>
+      </w:r>
+    </w:p>
+    <w:p>
+      <w:pPr>
+        <w:rPr>
+          <w:rFonts w:hint="eastAsia"/>
+        </w:rPr>
+      </w:pPr>
+      <w:r>
+        <w:rPr>
+          <w:rFonts w:hint="eastAsia"/>
+        </w:rPr>
+        <w:t>3 B</w:t>
+      </w:r>
+    </w:p>
+    <w:p>
+      <w:pPr>
+        <w:rPr>
+          <w:rFonts w:hint="eastAsia"/>
+        </w:rPr>
+      </w:pPr>
+      <w:r>
+        <w:rPr>
+          <w:rFonts w:hint="eastAsia"/>
+        </w:rPr>
+        <w:t>4 D</w:t>
+      </w:r>
+    </w:p>
+    <w:p>
+      <w:pPr>
+        <w:rPr>
+          <w:rFonts w:hint="eastAsia"/>
+        </w:rPr>
+      </w:pPr>
+      <w:r>
+        <w:rPr>
+          <w:rFonts w:hint="eastAsia"/>
+        </w:rPr>
+        <w:t xml:space="preserve">6 B </w:t>
+      </w:r>
+    </w:p>
+    <w:p>
+      <w:pPr>
+        <w:rPr>
+          <w:rFonts w:hint="eastAsia"/>
+        </w:rPr>
+      </w:pPr>
+      <w:r>
+        <w:rPr>
+          <w:rFonts w:hint="eastAsia"/>
+        </w:rPr>
+        <w:t>7 C</w:t>
+      </w:r>
+    </w:p>
+    <w:p>
+      <w:pPr>
+        <w:rPr>
+          <w:rFonts w:hint="eastAsia"/>
+        </w:rPr>
+      </w:pPr>
+    </w:p>
+    <w:p>
+      <w:pPr>
+        <w:pStyle w:val="1"/>
+        <w:wordWrap w:val="0"/>
+        <w:spacing w:before="0" w:after="0" w:line="390" w:lineRule="atLeast"/>
+        <w:rPr>
+          <w:rFonts w:ascii="微软雅黑" w:eastAsia="微软雅黑" w:hAnsi="微软雅黑"/>
+          <w:color w:val="333333"/>
+          <w:sz w:val="24"/>
+          <w:szCs w:val="24"/>
+        </w:rPr>
+      </w:pPr>
+      <w:r>
+        <w:rPr>
+          <w:rStyle w:val="ask-title"/>
+          <w:rFonts w:ascii="微软雅黑" w:eastAsia="微软雅黑" w:hAnsi="微软雅黑" w:hint="eastAsia"/>
+          <w:b w:val="0"/>
+          <w:bCs w:val="0"/>
+          <w:color w:val="333333"/>
+          <w:sz w:val="36"/>
+          <w:szCs w:val="36"/>
+        </w:rPr>
+        <w:t>大数据现象是怎么形成的</w:t>
+      </w:r>
+    </w:p>
+    <w:p>
+      <w:pPr>
+        <w:rPr>
+          <w:rFonts w:hint="eastAsia"/>
+        </w:rPr>
+      </w:pPr>
+    </w:p>
+    <w:p>
+      <w:pPr>
+        <w:pStyle w:val="a3"/>
+        <w:numPr>
+          <w:ilvl w:val="0"/>
+          <w:numId w:val="1"/>
+        </w:numPr>
+        <w:shd w:val="clear" w:color="auto" w:fill="FFFFFF"/>
+        <w:spacing w:before="0" w:beforeAutospacing="0" w:after="0" w:afterAutospacing="0"/>
+        <w:rPr>
+          <w:rFonts w:ascii="微软雅黑" w:eastAsia="微软雅黑" w:hAnsi="微软雅黑"/>
+          <w:color w:val="333333"/>
+        </w:rPr>
+      </w:pPr>
+      <w:r>
+        <w:rPr>
+          <w:rFonts w:ascii="微软雅黑" w:eastAsia="微软雅黑" w:hAnsi="微软雅黑" w:hint="eastAsia"/>
+          <w:color w:val="333333"/>
+        </w:rPr>
+        <w:t>以前我们关注的都是交易系统和业务系统产生的数据，通过数据仓库去分析展现，其实终端，尤其是个人各种流水操作，例如购买物品清单，上网浏览历史，照片，</w:t>
+      </w:r>
+      <w:proofErr w:type="gramStart"/>
+      <w:r>
+        <w:rPr>
+          <w:rFonts w:ascii="微软雅黑" w:eastAsia="微软雅黑" w:hAnsi="微软雅黑" w:hint="eastAsia"/>
+          <w:color w:val="333333"/>
+        </w:rPr>
+        <w:t>微博等</w:t>
+      </w:r>
+      <w:proofErr w:type="gramEnd"/>
+      <w:r>
+        <w:rPr>
+          <w:rFonts w:ascii="微软雅黑" w:eastAsia="微软雅黑" w:hAnsi="微软雅黑" w:hint="eastAsia"/>
+          <w:color w:val="333333"/>
+        </w:rPr>
+        <w:t>也有，但是不关注，而大数据时代，更多的是关注这些大量的数据，期望分析这些数据来发现价值，因此大数据其实以前在系统，终端，个人等等都在产生，只是没有加以利用而已，现在要分析这些数据从中发现价值。</w:t>
+      </w:r>
+    </w:p>
+    <w:p>
+      <w:pPr>
+        <w:pStyle w:val="a3"/>
+        <w:numPr>
+          <w:ilvl w:val="0"/>
+          <w:numId w:val="1"/>
+        </w:numPr>
+        <w:shd w:val="clear" w:color="auto" w:fill="FFFFFF"/>
+        <w:spacing w:before="0" w:beforeAutospacing="0" w:after="0" w:afterAutospacing="0"/>
+        <w:rPr>
+          <w:rFonts w:ascii="微软雅黑" w:eastAsia="微软雅黑" w:hAnsi="微软雅黑" w:hint="eastAsia"/>
+          <w:color w:val="333333"/>
+        </w:rPr>
+      </w:pPr>
+      <w:r>
+        <w:rPr>
+          <w:rFonts w:ascii="微软雅黑" w:eastAsia="微软雅黑" w:hAnsi="微软雅黑" w:hint="eastAsia"/>
+          <w:color w:val="333333"/>
+        </w:rPr>
+        <w:t>当数据量、数据的复杂程度、数据处理的任务要求等超出了传统数据存储与计算能力时，称之为“大数据（现象）”。可见，计算机科学与技术中是从存储和计算能力视角理解“大数据”——大数据不仅仅是“数据存</w:t>
+      </w:r>
+      <w:r>
+        <w:rPr>
+          <w:rFonts w:ascii="微软雅黑" w:eastAsia="微软雅黑" w:hAnsi="微软雅黑" w:hint="eastAsia"/>
+          <w:color w:val="333333"/>
+        </w:rPr>
+        <w:lastRenderedPageBreak/>
+        <w:t>量”的问题，还涉及“数据增量”、复杂度和处理要求（如实时分析）有关。</w:t>
+      </w:r>
+    </w:p>
+    <w:p>
+      <w:pPr>
+        <w:pStyle w:val="a3"/>
+        <w:numPr>
+          <w:ilvl w:val="0"/>
+          <w:numId w:val="1"/>
+        </w:numPr>
+        <w:shd w:val="clear" w:color="auto" w:fill="FFFFFF"/>
+        <w:spacing w:before="0" w:beforeAutospacing="0" w:after="0" w:afterAutospacing="0"/>
+        <w:rPr>
+          <w:rFonts w:ascii="微软雅黑" w:eastAsia="微软雅黑" w:hAnsi="微软雅黑" w:hint="eastAsia"/>
+          <w:color w:val="333333"/>
+        </w:rPr>
+      </w:pPr>
+      <w:r>
+        <w:rPr>
+          <w:rFonts w:ascii="微软雅黑" w:eastAsia="微软雅黑" w:hAnsi="微软雅黑" w:hint="eastAsia"/>
+          <w:color w:val="333333"/>
+        </w:rPr>
+        <w:t>大数据（Big Data）又称为巨量资料，指需要新处理模式才能具有更强的决策力、洞察力和流程优化能力的海量、高增长率和多样化的信息资产。“大数据”概念最早由维克托·迈尔·舍恩伯格和肯尼斯·库克耶在编写《大数据时代》中提出，指不用随机分析法（抽样调查）的捷径，而是采用所有数据进行分析处理。大数据有4V特点，即Volume（大量）、Velocity（高速）、Variety（多样）、Value（价值）。</w:t>
+      </w:r>
+    </w:p>
+    <w:p>
+      <w:pPr>
+        <w:rPr>
+          <w:rFonts w:ascii="Arial" w:hAnsi="Arial" w:cs="Arial" w:hint="eastAsia"/>
+          <w:color w:val="333333"/>
+          <w:sz w:val="51"/>
+          <w:szCs w:val="51"/>
+          <w:shd w:val="clear" w:color="auto" w:fill="FFFFFF"/>
+        </w:rPr>
+      </w:pPr>
+      <w:r>
+        <w:rPr>
+          <w:rFonts w:ascii="Arial" w:hAnsi="Arial" w:cs="Arial"/>
+          <w:color w:val="333333"/>
+          <w:sz w:val="51"/>
+          <w:szCs w:val="51"/>
+          <w:shd w:val="clear" w:color="auto" w:fill="FFFFFF"/>
+        </w:rPr>
+        <w:t>新摩尔定律</w:t>
+      </w:r>
+    </w:p>
+    <w:p>
+      <w:pPr>
+        <w:rPr>
+          <w:rFonts w:ascii="Arial" w:hAnsi="Arial" w:cs="Arial" w:hint="eastAsia"/>
+          <w:color w:val="333333"/>
+          <w:szCs w:val="21"/>
+          <w:shd w:val="clear" w:color="auto" w:fill="FFFFFF"/>
+        </w:rPr>
+      </w:pPr>
+      <w:r>
+        <w:rPr>
+          <w:rFonts w:ascii="Arial" w:hAnsi="Arial" w:cs="Arial"/>
+          <w:color w:val="333333"/>
+          <w:szCs w:val="21"/>
+          <w:shd w:val="clear" w:color="auto" w:fill="FFFFFF"/>
+        </w:rPr>
+        <w:t>在</w:t>
+      </w:r>
+      <w:r>
+        <w:rPr>
+          <w:rFonts w:ascii="Arial" w:hAnsi="Arial" w:cs="Arial"/>
+          <w:color w:val="333333"/>
+          <w:szCs w:val="21"/>
+          <w:shd w:val="clear" w:color="auto" w:fill="FFFFFF"/>
+        </w:rPr>
+        <w:t>IT</w:t>
+      </w:r>
+      <w:r>
+        <w:rPr>
+          <w:rFonts w:ascii="Arial" w:hAnsi="Arial" w:cs="Arial"/>
+          <w:color w:val="333333"/>
+          <w:szCs w:val="21"/>
+          <w:shd w:val="clear" w:color="auto" w:fill="FFFFFF"/>
+        </w:rPr>
+        <w:t>产业里有两个摩尔定律：一个是英特尔创始人戈登</w:t>
+      </w:r>
+      <w:r>
+        <w:rPr>
+          <w:rFonts w:ascii="Arial" w:hAnsi="Arial" w:cs="Arial"/>
+          <w:color w:val="333333"/>
+          <w:szCs w:val="21"/>
+          <w:shd w:val="clear" w:color="auto" w:fill="FFFFFF"/>
+        </w:rPr>
+        <w:t>·</w:t>
+      </w:r>
+      <w:r>
+        <w:rPr>
+          <w:rFonts w:ascii="Arial" w:hAnsi="Arial" w:cs="Arial"/>
+          <w:color w:val="333333"/>
+          <w:szCs w:val="21"/>
+          <w:shd w:val="clear" w:color="auto" w:fill="FFFFFF"/>
+        </w:rPr>
+        <w:t>摩尔总结的广为人知的关于芯片性能每</w:t>
+      </w:r>
+      <w:r>
+        <w:rPr>
+          <w:rFonts w:ascii="Arial" w:hAnsi="Arial" w:cs="Arial"/>
+          <w:color w:val="333333"/>
+          <w:szCs w:val="21"/>
+          <w:shd w:val="clear" w:color="auto" w:fill="FFFFFF"/>
+        </w:rPr>
+        <w:t>18</w:t>
+      </w:r>
+      <w:r>
+        <w:rPr>
+          <w:rFonts w:ascii="Arial" w:hAnsi="Arial" w:cs="Arial"/>
+          <w:color w:val="333333"/>
+          <w:szCs w:val="21"/>
+          <w:shd w:val="clear" w:color="auto" w:fill="FFFFFF"/>
+        </w:rPr>
+        <w:t>个月倍增的定律，另一个则是由杰弗里</w:t>
+      </w:r>
+      <w:r>
+        <w:rPr>
+          <w:rFonts w:ascii="Arial" w:hAnsi="Arial" w:cs="Arial"/>
+          <w:color w:val="333333"/>
+          <w:szCs w:val="21"/>
+          <w:shd w:val="clear" w:color="auto" w:fill="FFFFFF"/>
+        </w:rPr>
+        <w:t>·</w:t>
+      </w:r>
+      <w:r>
+        <w:rPr>
+          <w:rFonts w:ascii="Arial" w:hAnsi="Arial" w:cs="Arial"/>
+          <w:color w:val="333333"/>
+          <w:szCs w:val="21"/>
+          <w:shd w:val="clear" w:color="auto" w:fill="FFFFFF"/>
+        </w:rPr>
+        <w:t>摩尔（</w:t>
+      </w:r>
+      <w:r>
+        <w:rPr>
+          <w:rFonts w:ascii="Arial" w:hAnsi="Arial" w:cs="Arial"/>
+          <w:color w:val="333333"/>
+          <w:szCs w:val="21"/>
+          <w:shd w:val="clear" w:color="auto" w:fill="FFFFFF"/>
+        </w:rPr>
+        <w:t>Geoffrey Moore</w:t>
+      </w:r>
+      <w:r>
+        <w:rPr>
+          <w:rFonts w:ascii="Arial" w:hAnsi="Arial" w:cs="Arial"/>
+          <w:color w:val="333333"/>
+          <w:szCs w:val="21"/>
+          <w:shd w:val="clear" w:color="auto" w:fill="FFFFFF"/>
+        </w:rPr>
+        <w:t>）创立的关于技术</w:t>
+      </w:r>
+      <w:hyperlink r:id="rId6" w:tgtFrame="_blank" w:history="1">
+        <w:r>
+          <w:rPr>
+            <w:rStyle w:val="a4"/>
+            <w:rFonts w:ascii="Arial" w:hAnsi="Arial" w:cs="Arial"/>
+            <w:color w:val="136EC2"/>
+            <w:szCs w:val="21"/>
+            <w:shd w:val="clear" w:color="auto" w:fill="FFFFFF"/>
+          </w:rPr>
+          <w:t>产品生命周期</w:t>
+        </w:r>
+      </w:hyperlink>
+      <w:r>
+        <w:rPr>
+          <w:rFonts w:ascii="Arial" w:hAnsi="Arial" w:cs="Arial"/>
+          <w:color w:val="333333"/>
+          <w:szCs w:val="21"/>
+          <w:shd w:val="clear" w:color="auto" w:fill="FFFFFF"/>
+        </w:rPr>
+        <w:t>的定律，这里称为新摩尔定律。后者可能不如前者那么简单、明了，却指导着高科技公司的发展。</w:t>
+      </w:r>
+    </w:p>
+    <w:p>
+      <w:pPr>
+        <w:pStyle w:val="1"/>
+        <w:wordWrap w:val="0"/>
+        <w:spacing w:before="0" w:after="0" w:line="390" w:lineRule="atLeast"/>
+        <w:rPr>
+          <w:rFonts w:ascii="微软雅黑" w:eastAsia="微软雅黑" w:hAnsi="微软雅黑"/>
+          <w:color w:val="333333"/>
+          <w:sz w:val="24"/>
+          <w:szCs w:val="24"/>
+        </w:rPr>
+      </w:pPr>
+      <w:proofErr w:type="gramStart"/>
+      <w:r>
+        <w:rPr>
+          <w:rStyle w:val="ask-title"/>
+          <w:rFonts w:ascii="微软雅黑" w:eastAsia="微软雅黑" w:hAnsi="微软雅黑" w:hint="eastAsia"/>
+          <w:b w:val="0"/>
+          <w:bCs w:val="0"/>
+          <w:color w:val="333333"/>
+          <w:sz w:val="36"/>
+          <w:szCs w:val="36"/>
+        </w:rPr>
+        <w:t>云计算</w:t>
+      </w:r>
+      <w:proofErr w:type="gramEnd"/>
+      <w:r>
+        <w:rPr>
+          <w:rStyle w:val="ask-title"/>
+          <w:rFonts w:ascii="微软雅黑" w:eastAsia="微软雅黑" w:hAnsi="微软雅黑" w:hint="eastAsia"/>
+          <w:b w:val="0"/>
+          <w:bCs w:val="0"/>
+          <w:color w:val="333333"/>
+          <w:sz w:val="36"/>
+          <w:szCs w:val="36"/>
+        </w:rPr>
+        <w:t xml:space="preserve">的特点是什么 </w:t>
+      </w:r>
+      <w:proofErr w:type="gramStart"/>
+      <w:r>
+        <w:rPr>
+          <w:rStyle w:val="ask-title"/>
+          <w:rFonts w:ascii="微软雅黑" w:eastAsia="微软雅黑" w:hAnsi="微软雅黑" w:hint="eastAsia"/>
+          <w:b w:val="0"/>
+          <w:bCs w:val="0"/>
+          <w:color w:val="333333"/>
+          <w:sz w:val="36"/>
+          <w:szCs w:val="36"/>
+        </w:rPr>
+        <w:t>云计算</w:t>
+      </w:r>
+      <w:proofErr w:type="gramEnd"/>
+      <w:r>
+        <w:rPr>
+          <w:rStyle w:val="ask-title"/>
+          <w:rFonts w:ascii="微软雅黑" w:eastAsia="微软雅黑" w:hAnsi="微软雅黑" w:hint="eastAsia"/>
+          <w:b w:val="0"/>
+          <w:bCs w:val="0"/>
+          <w:color w:val="333333"/>
+          <w:sz w:val="36"/>
+          <w:szCs w:val="36"/>
+        </w:rPr>
+        <w:t>的六大特征</w:t>
+      </w:r>
+    </w:p>
+    <w:p>
+      <w:pPr>
+        <w:rPr>
+          <w:rFonts w:ascii="Arial" w:hAnsi="Arial" w:cs="Arial" w:hint="eastAsia"/>
+          <w:color w:val="333333"/>
+          <w:szCs w:val="21"/>
+          <w:shd w:val="clear" w:color="auto" w:fill="FFFFFF"/>
+        </w:rPr>
+      </w:pPr>
+    </w:p>
+    <w:p>
+      <w:pPr>
+        <w:widowControl/>
+        <w:shd w:val="clear" w:color="auto" w:fill="FFFFFF"/>
+        <w:spacing w:line="390" w:lineRule="atLeast"/>
+        <w:jc w:val="left"/>
+        <w:rPr>
+          <w:rFonts w:ascii="微软雅黑" w:eastAsia="微软雅黑" w:hAnsi="微软雅黑" w:cs="宋体"/>
+          <w:color w:val="333333"/>
+          <w:kern w:val="0"/>
+          <w:sz w:val="24"/>
+          <w:szCs w:val="24"/>
+        </w:rPr>
+      </w:pPr>
+      <w:r>
+        <w:rPr>
+          <w:rFonts w:ascii="微软雅黑" w:eastAsia="微软雅黑" w:hAnsi="微软雅黑" w:cs="宋体" w:hint="eastAsia"/>
+          <w:color w:val="333333"/>
+          <w:kern w:val="0"/>
+          <w:sz w:val="24"/>
+          <w:szCs w:val="24"/>
+        </w:rPr>
+        <w:t>(1) 超大规模</w:t>
+      </w:r>
+      <w:r>
+        <w:rPr>
+          <w:rFonts w:ascii="微软雅黑" w:eastAsia="微软雅黑" w:hAnsi="微软雅黑" w:cs="宋体" w:hint="eastAsia"/>
+          <w:color w:val="333333"/>
+          <w:kern w:val="0"/>
+          <w:sz w:val="24"/>
+          <w:szCs w:val="24"/>
+        </w:rPr>
+        <w:br/>
+        <w:t>“云计算管理系统[2]”具有相当的规模，Google</w:t>
+      </w:r>
+      <w:proofErr w:type="gramStart"/>
+      <w:r>
+        <w:rPr>
+          <w:rFonts w:ascii="微软雅黑" w:eastAsia="微软雅黑" w:hAnsi="微软雅黑" w:cs="宋体" w:hint="eastAsia"/>
+          <w:color w:val="333333"/>
+          <w:kern w:val="0"/>
+          <w:sz w:val="24"/>
+          <w:szCs w:val="24"/>
+        </w:rPr>
+        <w:t>云计算</w:t>
+      </w:r>
+      <w:proofErr w:type="gramEnd"/>
+      <w:r>
+        <w:rPr>
+          <w:rFonts w:ascii="微软雅黑" w:eastAsia="微软雅黑" w:hAnsi="微软雅黑" w:cs="宋体" w:hint="eastAsia"/>
+          <w:color w:val="333333"/>
+          <w:kern w:val="0"/>
+          <w:sz w:val="24"/>
+          <w:szCs w:val="24"/>
+        </w:rPr>
+        <w:t>已经拥有100多万台服务器， Amazon、IBM、微软、Yahoo等的“云”均拥有几十万台服务器。企业</w:t>
+      </w:r>
+      <w:proofErr w:type="gramStart"/>
+      <w:r>
+        <w:rPr>
+          <w:rFonts w:ascii="微软雅黑" w:eastAsia="微软雅黑" w:hAnsi="微软雅黑" w:cs="宋体" w:hint="eastAsia"/>
+          <w:color w:val="333333"/>
+          <w:kern w:val="0"/>
+          <w:sz w:val="24"/>
+          <w:szCs w:val="24"/>
+        </w:rPr>
+        <w:t>私有云</w:t>
+      </w:r>
+      <w:proofErr w:type="gramEnd"/>
+      <w:r>
+        <w:rPr>
+          <w:rFonts w:ascii="微软雅黑" w:eastAsia="微软雅黑" w:hAnsi="微软雅黑" w:cs="宋体" w:hint="eastAsia"/>
+          <w:color w:val="333333"/>
+          <w:kern w:val="0"/>
+          <w:sz w:val="24"/>
+          <w:szCs w:val="24"/>
+        </w:rPr>
+        <w:t>一般拥有数百上千台服务器。“云”能赋予用户前所未有的计算能力。</w:t>
+      </w:r>
+      <w:r>
+        <w:rPr>
+          <w:rFonts w:ascii="微软雅黑" w:eastAsia="微软雅黑" w:hAnsi="微软雅黑" w:cs="宋体" w:hint="eastAsia"/>
+          <w:color w:val="333333"/>
+          <w:kern w:val="0"/>
+          <w:sz w:val="24"/>
+          <w:szCs w:val="24"/>
+        </w:rPr>
+        <w:br/>
+        <w:t>(2) 虚拟化</w:t>
+      </w:r>
+      <w:r>
+        <w:rPr>
+          <w:rFonts w:ascii="微软雅黑" w:eastAsia="微软雅黑" w:hAnsi="微软雅黑" w:cs="宋体" w:hint="eastAsia"/>
+          <w:color w:val="333333"/>
+          <w:kern w:val="0"/>
+          <w:sz w:val="24"/>
+          <w:szCs w:val="24"/>
+        </w:rPr>
+        <w:br/>
+      </w:r>
+      <w:proofErr w:type="gramStart"/>
+      <w:r>
+        <w:rPr>
+          <w:rFonts w:ascii="微软雅黑" w:eastAsia="微软雅黑" w:hAnsi="微软雅黑" w:cs="宋体" w:hint="eastAsia"/>
+          <w:color w:val="333333"/>
+          <w:kern w:val="0"/>
+          <w:sz w:val="24"/>
+          <w:szCs w:val="24"/>
+        </w:rPr>
+        <w:t>云计算</w:t>
+      </w:r>
+      <w:proofErr w:type="gramEnd"/>
+      <w:r>
+        <w:rPr>
+          <w:rFonts w:ascii="微软雅黑" w:eastAsia="微软雅黑" w:hAnsi="微软雅黑" w:cs="宋体" w:hint="eastAsia"/>
+          <w:color w:val="333333"/>
+          <w:kern w:val="0"/>
+          <w:sz w:val="24"/>
+          <w:szCs w:val="24"/>
+        </w:rPr>
+        <w:t>支持用户在任意位置、使用各种终端获取应用服务。所请求的资源来自“云”，而不是固定的有形的实体。应用在“云”中某处运行，但实际上用户无需了解、也不用担心应用运行的具体位置。只需要一台笔记本或者一个手机，就可以通过网络服务来实现我们需要的一切，甚至包括超级计算这样的任务。</w:t>
+      </w:r>
+      <w:r>
+        <w:rPr>
+          <w:rFonts w:ascii="微软雅黑" w:eastAsia="微软雅黑" w:hAnsi="微软雅黑" w:cs="宋体" w:hint="eastAsia"/>
+          <w:color w:val="333333"/>
+          <w:kern w:val="0"/>
+          <w:sz w:val="24"/>
+          <w:szCs w:val="24"/>
+        </w:rPr>
+        <w:br/>
+      </w:r>
+      <w:r>
+        <w:rPr>
+          <w:rFonts w:ascii="微软雅黑" w:eastAsia="微软雅黑" w:hAnsi="微软雅黑" w:cs="宋体" w:hint="eastAsia"/>
+          <w:color w:val="333333"/>
+          <w:kern w:val="0"/>
+          <w:sz w:val="24"/>
+          <w:szCs w:val="24"/>
+        </w:rPr>
+        <w:lastRenderedPageBreak/>
+        <w:t>(3) 高可靠性</w:t>
+      </w:r>
+      <w:r>
+        <w:rPr>
+          <w:rFonts w:ascii="微软雅黑" w:eastAsia="微软雅黑" w:hAnsi="微软雅黑" w:cs="宋体" w:hint="eastAsia"/>
+          <w:color w:val="333333"/>
+          <w:kern w:val="0"/>
+          <w:sz w:val="24"/>
+          <w:szCs w:val="24"/>
+        </w:rPr>
+        <w:br/>
+        <w:t>“云”使用了数据多副本容错、计算节点同构可互换等措施来保障服务的高可靠性，使用</w:t>
+      </w:r>
+      <w:proofErr w:type="gramStart"/>
+      <w:r>
+        <w:rPr>
+          <w:rFonts w:ascii="微软雅黑" w:eastAsia="微软雅黑" w:hAnsi="微软雅黑" w:cs="宋体" w:hint="eastAsia"/>
+          <w:color w:val="333333"/>
+          <w:kern w:val="0"/>
+          <w:sz w:val="24"/>
+          <w:szCs w:val="24"/>
+        </w:rPr>
+        <w:t>云计算</w:t>
+      </w:r>
+      <w:proofErr w:type="gramEnd"/>
+      <w:r>
+        <w:rPr>
+          <w:rFonts w:ascii="微软雅黑" w:eastAsia="微软雅黑" w:hAnsi="微软雅黑" w:cs="宋体" w:hint="eastAsia"/>
+          <w:color w:val="333333"/>
+          <w:kern w:val="0"/>
+          <w:sz w:val="24"/>
+          <w:szCs w:val="24"/>
+        </w:rPr>
+        <w:t>比使用本地计算机可靠。</w:t>
+      </w:r>
+      <w:r>
+        <w:rPr>
+          <w:rFonts w:ascii="微软雅黑" w:eastAsia="微软雅黑" w:hAnsi="微软雅黑" w:cs="宋体" w:hint="eastAsia"/>
+          <w:color w:val="333333"/>
+          <w:kern w:val="0"/>
+          <w:sz w:val="24"/>
+          <w:szCs w:val="24"/>
+        </w:rPr>
+        <w:br/>
+        <w:t>(4) 通用性</w:t>
+      </w:r>
+      <w:r>
+        <w:rPr>
+          <w:rFonts w:ascii="微软雅黑" w:eastAsia="微软雅黑" w:hAnsi="微软雅黑" w:cs="宋体" w:hint="eastAsia"/>
+          <w:color w:val="333333"/>
+          <w:kern w:val="0"/>
+          <w:sz w:val="24"/>
+          <w:szCs w:val="24"/>
+        </w:rPr>
+        <w:br/>
+      </w:r>
+      <w:proofErr w:type="gramStart"/>
+      <w:r>
+        <w:rPr>
+          <w:rFonts w:ascii="微软雅黑" w:eastAsia="微软雅黑" w:hAnsi="微软雅黑" w:cs="宋体" w:hint="eastAsia"/>
+          <w:color w:val="333333"/>
+          <w:kern w:val="0"/>
+          <w:sz w:val="24"/>
+          <w:szCs w:val="24"/>
+        </w:rPr>
+        <w:t>云计算</w:t>
+      </w:r>
+      <w:proofErr w:type="gramEnd"/>
+      <w:r>
+        <w:rPr>
+          <w:rFonts w:ascii="微软雅黑" w:eastAsia="微软雅黑" w:hAnsi="微软雅黑" w:cs="宋体" w:hint="eastAsia"/>
+          <w:color w:val="333333"/>
+          <w:kern w:val="0"/>
+          <w:sz w:val="24"/>
+          <w:szCs w:val="24"/>
+        </w:rPr>
+        <w:t>不针对特定的应用，在“云”的支撑下可以构造出千变万化的应用，同一个“云”可以同时支撑不同的应用运行。</w:t>
+      </w:r>
+      <w:r>
+        <w:rPr>
+          <w:rFonts w:ascii="微软雅黑" w:eastAsia="微软雅黑" w:hAnsi="微软雅黑" w:cs="宋体" w:hint="eastAsia"/>
+          <w:color w:val="333333"/>
+          <w:kern w:val="0"/>
+          <w:sz w:val="24"/>
+          <w:szCs w:val="24"/>
+        </w:rPr>
+        <w:br/>
+        <w:t>(5) 高可扩展性</w:t>
+      </w:r>
+      <w:r>
+        <w:rPr>
+          <w:rFonts w:ascii="微软雅黑" w:eastAsia="微软雅黑" w:hAnsi="微软雅黑" w:cs="宋体" w:hint="eastAsia"/>
+          <w:color w:val="333333"/>
+          <w:kern w:val="0"/>
+          <w:sz w:val="24"/>
+          <w:szCs w:val="24"/>
+        </w:rPr>
+        <w:br/>
+        <w:t>“云”的规模可以动态伸缩，满足应用和用户规模增长的需要。</w:t>
+      </w:r>
+      <w:r>
+        <w:rPr>
+          <w:rFonts w:ascii="微软雅黑" w:eastAsia="微软雅黑" w:hAnsi="微软雅黑" w:cs="宋体" w:hint="eastAsia"/>
+          <w:color w:val="333333"/>
+          <w:kern w:val="0"/>
+          <w:sz w:val="24"/>
+          <w:szCs w:val="24"/>
+        </w:rPr>
+        <w:br/>
+        <w:t>(6) 按需服务</w:t>
+      </w:r>
+      <w:r>
+        <w:rPr>
+          <w:rFonts w:ascii="微软雅黑" w:eastAsia="微软雅黑" w:hAnsi="微软雅黑" w:cs="宋体" w:hint="eastAsia"/>
+          <w:color w:val="333333"/>
+          <w:kern w:val="0"/>
+          <w:sz w:val="24"/>
+          <w:szCs w:val="24"/>
+        </w:rPr>
+        <w:br/>
+        <w:t>“云”是一个庞大的资源池，你按需购买；云可以像自来水，电，煤气那样计费。</w:t>
+      </w:r>
+      <w:r>
+        <w:rPr>
+          <w:rFonts w:ascii="微软雅黑" w:eastAsia="微软雅黑" w:hAnsi="微软雅黑" w:cs="宋体" w:hint="eastAsia"/>
+          <w:color w:val="333333"/>
+          <w:kern w:val="0"/>
+          <w:sz w:val="24"/>
+          <w:szCs w:val="24"/>
+        </w:rPr>
+        <w:br/>
+        <w:t>(7) 极其廉价</w:t>
+      </w:r>
+      <w:r>
+        <w:rPr>
+          <w:rFonts w:ascii="微软雅黑" w:eastAsia="微软雅黑" w:hAnsi="微软雅黑" w:cs="宋体" w:hint="eastAsia"/>
+          <w:color w:val="333333"/>
+          <w:kern w:val="0"/>
+          <w:sz w:val="24"/>
+          <w:szCs w:val="24"/>
+        </w:rPr>
+        <w:br/>
+        <w:t xml:space="preserve">由于“云”的特殊容错措施可以采用极其廉价的节点来构成云，“云”的自动化集中式管理使大量企业无需负担日益高昂的数据中心管理成本，“云”的通用性使资源的利用率较之传统系统大幅提升，因此用户可以充分享受“云”的低成本优势，经常只要花费几百美元、几天时间就能完成以前需要数万美元、数月时间才能完成的任务。 </w:t>
+      </w:r>
+      <w:proofErr w:type="gramStart"/>
+      <w:r>
+        <w:rPr>
+          <w:rFonts w:ascii="微软雅黑" w:eastAsia="微软雅黑" w:hAnsi="微软雅黑" w:cs="宋体" w:hint="eastAsia"/>
+          <w:color w:val="333333"/>
+          <w:kern w:val="0"/>
+          <w:sz w:val="24"/>
+          <w:szCs w:val="24"/>
+        </w:rPr>
+        <w:t>云计算</w:t>
+      </w:r>
+      <w:proofErr w:type="gramEnd"/>
+      <w:r>
+        <w:rPr>
+          <w:rFonts w:ascii="微软雅黑" w:eastAsia="微软雅黑" w:hAnsi="微软雅黑" w:cs="宋体" w:hint="eastAsia"/>
+          <w:color w:val="333333"/>
+          <w:kern w:val="0"/>
+          <w:sz w:val="24"/>
+          <w:szCs w:val="24"/>
+        </w:rPr>
+        <w:t>可以彻底改变人们未来的生活，但同时也要重视环境问题，这样才能真正为人类进步做贡献,而不是简单的技术提升。</w:t>
+      </w:r>
+      <w:r>
+        <w:rPr>
+          <w:rFonts w:ascii="微软雅黑" w:eastAsia="微软雅黑" w:hAnsi="微软雅黑" w:cs="宋体" w:hint="eastAsia"/>
+          <w:color w:val="333333"/>
+          <w:kern w:val="0"/>
+          <w:sz w:val="24"/>
+          <w:szCs w:val="24"/>
+        </w:rPr>
+        <w:br/>
+        <w:t>(8) 潜在的危险性</w:t>
+      </w:r>
+      <w:r>
+        <w:rPr>
+          <w:rFonts w:ascii="微软雅黑" w:eastAsia="微软雅黑" w:hAnsi="微软雅黑" w:cs="宋体" w:hint="eastAsia"/>
+          <w:color w:val="333333"/>
+          <w:kern w:val="0"/>
+          <w:sz w:val="24"/>
+          <w:szCs w:val="24"/>
+        </w:rPr>
+        <w:br/>
+      </w:r>
+      <w:proofErr w:type="gramStart"/>
+      <w:r>
+        <w:rPr>
+          <w:rFonts w:ascii="微软雅黑" w:eastAsia="微软雅黑" w:hAnsi="微软雅黑" w:cs="宋体" w:hint="eastAsia"/>
+          <w:color w:val="333333"/>
+          <w:kern w:val="0"/>
+          <w:sz w:val="24"/>
+          <w:szCs w:val="24"/>
+        </w:rPr>
+        <w:t>云计算</w:t>
+      </w:r>
+      <w:proofErr w:type="gramEnd"/>
+      <w:r>
+        <w:rPr>
+          <w:rFonts w:ascii="微软雅黑" w:eastAsia="微软雅黑" w:hAnsi="微软雅黑" w:cs="宋体" w:hint="eastAsia"/>
+          <w:color w:val="333333"/>
+          <w:kern w:val="0"/>
+          <w:sz w:val="24"/>
+          <w:szCs w:val="24"/>
+        </w:rPr>
+        <w:t>服务除了提供计算服务外，还必然提供了存储服务。但是</w:t>
+      </w:r>
+      <w:proofErr w:type="gramStart"/>
+      <w:r>
+        <w:rPr>
+          <w:rFonts w:ascii="微软雅黑" w:eastAsia="微软雅黑" w:hAnsi="微软雅黑" w:cs="宋体" w:hint="eastAsia"/>
+          <w:color w:val="333333"/>
+          <w:kern w:val="0"/>
+          <w:sz w:val="24"/>
+          <w:szCs w:val="24"/>
+        </w:rPr>
+        <w:t>云计算</w:t>
+      </w:r>
+      <w:proofErr w:type="gramEnd"/>
+      <w:r>
+        <w:rPr>
+          <w:rFonts w:ascii="微软雅黑" w:eastAsia="微软雅黑" w:hAnsi="微软雅黑" w:cs="宋体" w:hint="eastAsia"/>
+          <w:color w:val="333333"/>
+          <w:kern w:val="0"/>
+          <w:sz w:val="24"/>
+          <w:szCs w:val="24"/>
+        </w:rPr>
+        <w:t>服务当前垄断在私人机构（企业）手中，而他们仅仅能够提供商业信用。对于政府机构、商业机构（</w:t>
+      </w:r>
+      <w:proofErr w:type="gramStart"/>
+      <w:r>
+        <w:rPr>
+          <w:rFonts w:ascii="微软雅黑" w:eastAsia="微软雅黑" w:hAnsi="微软雅黑" w:cs="宋体" w:hint="eastAsia"/>
+          <w:color w:val="333333"/>
+          <w:kern w:val="0"/>
+          <w:sz w:val="24"/>
+          <w:szCs w:val="24"/>
+        </w:rPr>
+        <w:t>特别象</w:t>
+      </w:r>
+      <w:proofErr w:type="gramEnd"/>
+      <w:r>
+        <w:rPr>
+          <w:rFonts w:ascii="微软雅黑" w:eastAsia="微软雅黑" w:hAnsi="微软雅黑" w:cs="宋体" w:hint="eastAsia"/>
+          <w:color w:val="333333"/>
+          <w:kern w:val="0"/>
+          <w:sz w:val="24"/>
+          <w:szCs w:val="24"/>
+        </w:rPr>
+        <w:t>银行这样持有敏感数据的商业机构）对于选择</w:t>
+      </w:r>
+      <w:proofErr w:type="gramStart"/>
+      <w:r>
+        <w:rPr>
+          <w:rFonts w:ascii="微软雅黑" w:eastAsia="微软雅黑" w:hAnsi="微软雅黑" w:cs="宋体" w:hint="eastAsia"/>
+          <w:color w:val="333333"/>
+          <w:kern w:val="0"/>
+          <w:sz w:val="24"/>
+          <w:szCs w:val="24"/>
+        </w:rPr>
+        <w:t>云计算</w:t>
+      </w:r>
+      <w:proofErr w:type="gramEnd"/>
+      <w:r>
+        <w:rPr>
+          <w:rFonts w:ascii="微软雅黑" w:eastAsia="微软雅黑" w:hAnsi="微软雅黑" w:cs="宋体" w:hint="eastAsia"/>
+          <w:color w:val="333333"/>
+          <w:kern w:val="0"/>
+          <w:sz w:val="24"/>
+          <w:szCs w:val="24"/>
+        </w:rPr>
+        <w:t>服务应保持足够的警惕。一旦商业用户大规模使用私人机构提供的</w:t>
+      </w:r>
+      <w:proofErr w:type="gramStart"/>
+      <w:r>
+        <w:rPr>
+          <w:rFonts w:ascii="微软雅黑" w:eastAsia="微软雅黑" w:hAnsi="微软雅黑" w:cs="宋体" w:hint="eastAsia"/>
+          <w:color w:val="333333"/>
+          <w:kern w:val="0"/>
+          <w:sz w:val="24"/>
+          <w:szCs w:val="24"/>
+        </w:rPr>
+        <w:t>云计算</w:t>
+      </w:r>
+      <w:proofErr w:type="gramEnd"/>
+      <w:r>
+        <w:rPr>
+          <w:rFonts w:ascii="微软雅黑" w:eastAsia="微软雅黑" w:hAnsi="微软雅黑" w:cs="宋体" w:hint="eastAsia"/>
+          <w:color w:val="333333"/>
+          <w:kern w:val="0"/>
+          <w:sz w:val="24"/>
+          <w:szCs w:val="24"/>
+        </w:rPr>
+        <w:t>服务，无论其技</w:t>
+      </w:r>
+      <w:r>
+        <w:rPr>
+          <w:rFonts w:ascii="微软雅黑" w:eastAsia="微软雅黑" w:hAnsi="微软雅黑" w:cs="宋体" w:hint="eastAsia"/>
+          <w:color w:val="333333"/>
+          <w:kern w:val="0"/>
+          <w:sz w:val="24"/>
+          <w:szCs w:val="24"/>
+        </w:rPr>
+        <w:lastRenderedPageBreak/>
+        <w:t>术优势有多强，都不可避免地让这些私人机构以“数据（信息）”的重要性挟制整个社会。对于信息社会而言，“信息”是至关重要的。另一方面，</w:t>
+      </w:r>
+      <w:proofErr w:type="gramStart"/>
+      <w:r>
+        <w:rPr>
+          <w:rFonts w:ascii="微软雅黑" w:eastAsia="微软雅黑" w:hAnsi="微软雅黑" w:cs="宋体" w:hint="eastAsia"/>
+          <w:color w:val="333333"/>
+          <w:kern w:val="0"/>
+          <w:sz w:val="24"/>
+          <w:szCs w:val="24"/>
+        </w:rPr>
+        <w:t>云计算</w:t>
+      </w:r>
+      <w:proofErr w:type="gramEnd"/>
+      <w:r>
+        <w:rPr>
+          <w:rFonts w:ascii="微软雅黑" w:eastAsia="微软雅黑" w:hAnsi="微软雅黑" w:cs="宋体" w:hint="eastAsia"/>
+          <w:color w:val="333333"/>
+          <w:kern w:val="0"/>
+          <w:sz w:val="24"/>
+          <w:szCs w:val="24"/>
+        </w:rPr>
+        <w:t>中的数据对于数据所有者以外的其他用户</w:t>
+      </w:r>
+      <w:proofErr w:type="gramStart"/>
+      <w:r>
+        <w:rPr>
+          <w:rFonts w:ascii="微软雅黑" w:eastAsia="微软雅黑" w:hAnsi="微软雅黑" w:cs="宋体" w:hint="eastAsia"/>
+          <w:color w:val="333333"/>
+          <w:kern w:val="0"/>
+          <w:sz w:val="24"/>
+          <w:szCs w:val="24"/>
+        </w:rPr>
+        <w:t>云计算</w:t>
+      </w:r>
+      <w:proofErr w:type="gramEnd"/>
+      <w:r>
+        <w:rPr>
+          <w:rFonts w:ascii="微软雅黑" w:eastAsia="微软雅黑" w:hAnsi="微软雅黑" w:cs="宋体" w:hint="eastAsia"/>
+          <w:color w:val="333333"/>
+          <w:kern w:val="0"/>
+          <w:sz w:val="24"/>
+          <w:szCs w:val="24"/>
+        </w:rPr>
+        <w:t>用户是保密的，但是对于提供</w:t>
+      </w:r>
+      <w:proofErr w:type="gramStart"/>
+      <w:r>
+        <w:rPr>
+          <w:rFonts w:ascii="微软雅黑" w:eastAsia="微软雅黑" w:hAnsi="微软雅黑" w:cs="宋体" w:hint="eastAsia"/>
+          <w:color w:val="333333"/>
+          <w:kern w:val="0"/>
+          <w:sz w:val="24"/>
+          <w:szCs w:val="24"/>
+        </w:rPr>
+        <w:t>云计算</w:t>
+      </w:r>
+      <w:proofErr w:type="gramEnd"/>
+      <w:r>
+        <w:rPr>
+          <w:rFonts w:ascii="微软雅黑" w:eastAsia="微软雅黑" w:hAnsi="微软雅黑" w:cs="宋体" w:hint="eastAsia"/>
+          <w:color w:val="333333"/>
+          <w:kern w:val="0"/>
+          <w:sz w:val="24"/>
+          <w:szCs w:val="24"/>
+        </w:rPr>
+        <w:t>的商业机构而言确实毫无秘密可言。这就</w:t>
+      </w:r>
+      <w:proofErr w:type="gramStart"/>
+      <w:r>
+        <w:rPr>
+          <w:rFonts w:ascii="微软雅黑" w:eastAsia="微软雅黑" w:hAnsi="微软雅黑" w:cs="宋体" w:hint="eastAsia"/>
+          <w:color w:val="333333"/>
+          <w:kern w:val="0"/>
+          <w:sz w:val="24"/>
+          <w:szCs w:val="24"/>
+        </w:rPr>
+        <w:t>象</w:t>
+      </w:r>
+      <w:proofErr w:type="gramEnd"/>
+      <w:r>
+        <w:rPr>
+          <w:rFonts w:ascii="微软雅黑" w:eastAsia="微软雅黑" w:hAnsi="微软雅黑" w:cs="宋体" w:hint="eastAsia"/>
+          <w:color w:val="333333"/>
+          <w:kern w:val="0"/>
+          <w:sz w:val="24"/>
+          <w:szCs w:val="24"/>
+        </w:rPr>
+        <w:t>常人不能监听别人的电话，但是在电讯公司内部，他们可以随时监听任何电话。所有这些潜在的危险，是商业机构和政府机构选择</w:t>
+      </w:r>
+      <w:proofErr w:type="gramStart"/>
+      <w:r>
+        <w:rPr>
+          <w:rFonts w:ascii="微软雅黑" w:eastAsia="微软雅黑" w:hAnsi="微软雅黑" w:cs="宋体" w:hint="eastAsia"/>
+          <w:color w:val="333333"/>
+          <w:kern w:val="0"/>
+          <w:sz w:val="24"/>
+          <w:szCs w:val="24"/>
+        </w:rPr>
+        <w:t>云计算</w:t>
+      </w:r>
+      <w:proofErr w:type="gramEnd"/>
+      <w:r>
+        <w:rPr>
+          <w:rFonts w:ascii="微软雅黑" w:eastAsia="微软雅黑" w:hAnsi="微软雅黑" w:cs="宋体" w:hint="eastAsia"/>
+          <w:color w:val="333333"/>
+          <w:kern w:val="0"/>
+          <w:sz w:val="24"/>
+          <w:szCs w:val="24"/>
+        </w:rPr>
+        <w:t>服务、特别是国外机构提供的</w:t>
+      </w:r>
+      <w:proofErr w:type="gramStart"/>
+      <w:r>
+        <w:rPr>
+          <w:rFonts w:ascii="微软雅黑" w:eastAsia="微软雅黑" w:hAnsi="微软雅黑" w:cs="宋体" w:hint="eastAsia"/>
+          <w:color w:val="333333"/>
+          <w:kern w:val="0"/>
+          <w:sz w:val="24"/>
+          <w:szCs w:val="24"/>
+        </w:rPr>
+        <w:t>云计算</w:t>
+      </w:r>
+      <w:proofErr w:type="gramEnd"/>
+      <w:r>
+        <w:rPr>
+          <w:rFonts w:ascii="微软雅黑" w:eastAsia="微软雅黑" w:hAnsi="微软雅黑" w:cs="宋体" w:hint="eastAsia"/>
+          <w:color w:val="333333"/>
+          <w:kern w:val="0"/>
+          <w:sz w:val="24"/>
+          <w:szCs w:val="24"/>
+        </w:rPr>
+        <w:t>服务时，不得不考虑的一个重要的前提。</w:t>
+      </w:r>
+    </w:p>
+    <w:p>
+      <w:pPr>
+        <w:pStyle w:val="1"/>
+        <w:shd w:val="clear" w:color="auto" w:fill="FFFFFF"/>
+        <w:wordWrap w:val="0"/>
+        <w:spacing w:before="0" w:after="0"/>
+        <w:rPr>
+          <w:rFonts w:ascii="Arial" w:hAnsi="Arial" w:cs="Arial"/>
+          <w:color w:val="333333"/>
+          <w:sz w:val="36"/>
+          <w:szCs w:val="36"/>
+        </w:rPr>
+      </w:pPr>
+      <w:proofErr w:type="gramStart"/>
+      <w:r>
+        <w:rPr>
+          <w:rFonts w:ascii="Arial" w:hAnsi="Arial" w:cs="Arial"/>
+          <w:color w:val="333333"/>
+          <w:sz w:val="36"/>
+          <w:szCs w:val="36"/>
+        </w:rPr>
+        <w:t>云计算</w:t>
+      </w:r>
+      <w:proofErr w:type="gramEnd"/>
+      <w:r>
+        <w:rPr>
+          <w:rFonts w:ascii="Arial" w:hAnsi="Arial" w:cs="Arial"/>
+          <w:color w:val="333333"/>
+          <w:sz w:val="36"/>
+          <w:szCs w:val="36"/>
+        </w:rPr>
+        <w:t>三种服务模式</w:t>
+      </w:r>
+      <w:r>
+        <w:rPr>
+          <w:rFonts w:ascii="Arial" w:hAnsi="Arial" w:cs="Arial"/>
+          <w:color w:val="333333"/>
+          <w:sz w:val="36"/>
+          <w:szCs w:val="36"/>
+        </w:rPr>
+        <w:t>——</w:t>
+      </w:r>
+      <w:proofErr w:type="spellStart"/>
+      <w:r>
+        <w:rPr>
+          <w:rFonts w:ascii="Arial" w:hAnsi="Arial" w:cs="Arial"/>
+          <w:color w:val="333333"/>
+          <w:sz w:val="36"/>
+          <w:szCs w:val="36"/>
+        </w:rPr>
+        <w:t>IaaS</w:t>
+      </w:r>
+      <w:proofErr w:type="spellEnd"/>
+      <w:r>
+        <w:rPr>
+          <w:rFonts w:ascii="Arial" w:hAnsi="Arial" w:cs="Arial"/>
+          <w:color w:val="333333"/>
+          <w:sz w:val="36"/>
+          <w:szCs w:val="36"/>
+        </w:rPr>
+        <w:t>、</w:t>
+      </w:r>
+      <w:proofErr w:type="spellStart"/>
+      <w:r>
+        <w:rPr>
+          <w:rFonts w:ascii="Arial" w:hAnsi="Arial" w:cs="Arial"/>
+          <w:color w:val="333333"/>
+          <w:sz w:val="36"/>
+          <w:szCs w:val="36"/>
+        </w:rPr>
+        <w:t>PaaS</w:t>
+      </w:r>
+      <w:proofErr w:type="spellEnd"/>
+      <w:r>
+        <w:rPr>
+          <w:rFonts w:ascii="Arial" w:hAnsi="Arial" w:cs="Arial"/>
+          <w:color w:val="333333"/>
+          <w:sz w:val="36"/>
+          <w:szCs w:val="36"/>
+        </w:rPr>
+        <w:t>和</w:t>
+      </w:r>
+      <w:proofErr w:type="spellStart"/>
+      <w:r>
+        <w:rPr>
+          <w:rFonts w:ascii="Arial" w:hAnsi="Arial" w:cs="Arial"/>
+          <w:color w:val="333333"/>
+          <w:sz w:val="36"/>
+          <w:szCs w:val="36"/>
+        </w:rPr>
+        <w:t>SaaS</w:t>
+      </w:r>
+      <w:proofErr w:type="spellEnd"/>
+    </w:p>
+    <w:p>
+      <w:pPr>
+        <w:widowControl/>
+        <w:shd w:val="clear" w:color="auto" w:fill="EEEEEE"/>
+        <w:spacing w:before="150" w:after="150"/>
+        <w:jc w:val="left"/>
+        <w:rPr>
+          <w:rFonts w:ascii="Verdana" w:eastAsia="宋体" w:hAnsi="Verdana" w:cs="宋体"/>
+          <w:color w:val="000000"/>
+          <w:kern w:val="0"/>
+          <w:szCs w:val="21"/>
+        </w:rPr>
+      </w:pPr>
+      <w:proofErr w:type="gramStart"/>
+      <w:r>
+        <w:rPr>
+          <w:rFonts w:ascii="Verdana" w:eastAsia="宋体" w:hAnsi="Verdana" w:cs="宋体"/>
+          <w:color w:val="000000"/>
+          <w:kern w:val="0"/>
+          <w:szCs w:val="21"/>
+        </w:rPr>
+        <w:t>云计算</w:t>
+      </w:r>
+      <w:proofErr w:type="gramEnd"/>
+      <w:r>
+        <w:rPr>
+          <w:rFonts w:ascii="Verdana" w:eastAsia="宋体" w:hAnsi="Verdana" w:cs="宋体"/>
+          <w:color w:val="000000"/>
+          <w:kern w:val="0"/>
+          <w:szCs w:val="21"/>
+        </w:rPr>
+        <w:t>体系结构</w:t>
+      </w:r>
+    </w:p>
+    <w:p>
+      <w:pPr>
+        <w:widowControl/>
+        <w:shd w:val="clear" w:color="auto" w:fill="EEEEEE"/>
+        <w:spacing w:before="150" w:after="150"/>
+        <w:jc w:val="left"/>
+        <w:rPr>
+          <w:rFonts w:ascii="Verdana" w:eastAsia="宋体" w:hAnsi="Verdana" w:cs="宋体"/>
+          <w:color w:val="000000"/>
+          <w:kern w:val="0"/>
+          <w:szCs w:val="21"/>
+        </w:rPr>
+      </w:pPr>
+      <w:r>
+        <w:rPr>
+          <w:rFonts w:ascii="Verdana" w:eastAsia="宋体" w:hAnsi="Verdana" w:cs="宋体"/>
+          <w:color w:val="000000"/>
+          <w:kern w:val="0"/>
+          <w:szCs w:val="21"/>
+        </w:rPr>
+        <w:t>用户可通过</w:t>
+      </w:r>
+      <w:proofErr w:type="gramStart"/>
+      <w:r>
+        <w:rPr>
+          <w:rFonts w:ascii="Verdana" w:eastAsia="宋体" w:hAnsi="Verdana" w:cs="宋体"/>
+          <w:color w:val="000000"/>
+          <w:kern w:val="0"/>
+          <w:szCs w:val="21"/>
+        </w:rPr>
+        <w:t>云用户</w:t>
+      </w:r>
+      <w:proofErr w:type="gramEnd"/>
+      <w:r>
+        <w:rPr>
+          <w:rFonts w:ascii="Verdana" w:eastAsia="宋体" w:hAnsi="Verdana" w:cs="宋体"/>
+          <w:color w:val="000000"/>
+          <w:kern w:val="0"/>
+          <w:szCs w:val="21"/>
+        </w:rPr>
+        <w:t>端从列表中选择所需的服务，其请求通过管理系统调度相应的资源，并通过部署工具分发请求、配置</w:t>
+      </w:r>
+      <w:r>
+        <w:rPr>
+          <w:rFonts w:ascii="Verdana" w:eastAsia="宋体" w:hAnsi="Verdana" w:cs="宋体"/>
+          <w:color w:val="000000"/>
+          <w:kern w:val="0"/>
+          <w:szCs w:val="21"/>
+        </w:rPr>
+        <w:t>Web</w:t>
+      </w:r>
+      <w:r>
+        <w:rPr>
+          <w:rFonts w:ascii="Verdana" w:eastAsia="宋体" w:hAnsi="Verdana" w:cs="宋体"/>
+          <w:color w:val="000000"/>
+          <w:kern w:val="0"/>
+          <w:szCs w:val="21"/>
+        </w:rPr>
+        <w:t>应用</w:t>
+      </w:r>
+    </w:p>
+    <w:p>
+      <w:pPr>
+        <w:widowControl/>
+        <w:shd w:val="clear" w:color="auto" w:fill="EEEEEE"/>
+        <w:spacing w:before="150" w:after="150"/>
+        <w:jc w:val="left"/>
+        <w:rPr>
+          <w:rFonts w:ascii="Verdana" w:eastAsia="宋体" w:hAnsi="Verdana" w:cs="宋体"/>
+          <w:color w:val="000000"/>
+          <w:kern w:val="0"/>
+          <w:szCs w:val="21"/>
+        </w:rPr>
+      </w:pPr>
+      <w:r>
+        <w:rPr>
+          <w:rFonts w:ascii="Verdana" w:eastAsia="宋体" w:hAnsi="Verdana" w:cs="宋体"/>
+          <w:noProof/>
+          <w:color w:val="000000"/>
+          <w:kern w:val="0"/>
+          <w:szCs w:val="21"/>
+        </w:rPr>
+        <w:drawing>
+          <wp:inline distT="0" distB="0" distL="0" distR="0">
+            <wp:extent cx="6515100" cy="2609850"/>
+            <wp:effectExtent l="0" t="0" r="0" b="0"/>
+            <wp:docPr id="2" name="图片 2" descr="https://images2015.cnblogs.com/blog/908438/201604/908438-20160418122437679-1256326973.jpg"/>
+            <wp:cNvGraphicFramePr>
+              <a:graphicFrameLocks xmlns:a="http://schemas.openxmlformats.org/drawingml/2006/main" noChangeAspect="1"/>
+            </wp:cNvGraphicFramePr>
+            <a:graphic xmlns:a="http://schemas.openxmlformats.org/drawingml/2006/main">
+              <a:graphicData uri="http://schemas.openxmlformats.org/drawingml/2006/picture">
+                <pic:pic xmlns:pic="http://schemas.openxmlformats.org/drawingml/2006/picture">
+                  <pic:nvPicPr>
+                    <pic:cNvPr id="0" name="Picture 3" descr="https://images2015.cnblogs.com/blog/908438/201604/908438-20160418122437679-1256326973.jpg"/>
+                    <pic:cNvPicPr>
+                      <a:picLocks noChangeAspect="1" noChangeArrowheads="1"/>
+                    </pic:cNvPicPr>
+                  </pic:nvPicPr>
+                  <pic:blipFill>
+                    <a:blip r:embed="rId7">
+                      <a:extLst>
+                        <a:ext uri="{28A0092B-C50C-407E-A947-70E740481C1C}">
+                          <a14:useLocalDpi xmlns:a14="http://schemas.microsoft.com/office/drawing/2010/main" val="0"/>
+                        </a:ext>
+                      </a:extLst>
+                    </a:blip>
+                    <a:srcRect/>
+                    <a:stretch>
+                      <a:fillRect/>
+                    </a:stretch>
+                  </pic:blipFill>
+                  <pic:spPr bwMode="auto">
+                    <a:xfrm>
+                      <a:off x="0" y="0"/>
+                      <a:ext cx="6515100" cy="2609850"/>
+                    </a:xfrm>
+                    <a:prstGeom prst="rect">
+                      <a:avLst/>
+                    </a:prstGeom>
+                    <a:noFill/>
+                    <a:ln>
+                      <a:noFill/>
+                    </a:ln>
+                  </pic:spPr>
+                </pic:pic>
+              </a:graphicData>
+            </a:graphic>
+          </wp:inline>
+        </w:drawing>
+      </w:r>
+    </w:p>
+    <w:p>
+      <w:pPr>
+        <w:widowControl/>
+        <w:shd w:val="clear" w:color="auto" w:fill="EEEEEE"/>
+        <w:spacing w:before="150" w:after="150"/>
+        <w:jc w:val="left"/>
+        <w:rPr>
+          <w:rFonts w:ascii="Verdana" w:eastAsia="宋体" w:hAnsi="Verdana" w:cs="宋体"/>
+          <w:color w:val="000000"/>
+          <w:kern w:val="0"/>
+          <w:szCs w:val="21"/>
+        </w:rPr>
+      </w:pPr>
+      <w:r>
+        <w:rPr>
+          <w:rFonts w:ascii="Verdana" w:eastAsia="宋体" w:hAnsi="Verdana" w:cs="宋体"/>
+          <w:color w:val="000000"/>
+          <w:kern w:val="0"/>
+          <w:szCs w:val="21"/>
+        </w:rPr>
+        <w:t> </w:t>
+      </w:r>
+    </w:p>
+    <w:p>
+      <w:pPr>
+        <w:widowControl/>
+        <w:shd w:val="clear" w:color="auto" w:fill="EEEEEE"/>
+        <w:jc w:val="left"/>
+        <w:rPr>
+          <w:rFonts w:ascii="Verdana" w:eastAsia="宋体" w:hAnsi="Verdana" w:cs="宋体"/>
+          <w:color w:val="000000"/>
+          <w:kern w:val="0"/>
+          <w:szCs w:val="21"/>
+        </w:rPr>
+      </w:pPr>
+      <w:r>
+        <w:rPr>
+          <w:rFonts w:ascii="Verdana" w:eastAsia="宋体" w:hAnsi="Verdana" w:cs="宋体"/>
+          <w:color w:val="000000"/>
+          <w:kern w:val="0"/>
+          <w:szCs w:val="21"/>
+        </w:rPr>
+        <w:t> </w:t>
+      </w:r>
+    </w:p>
+    <w:p>
+      <w:pPr>
+        <w:widowControl/>
+        <w:shd w:val="clear" w:color="auto" w:fill="EEEEEE"/>
+        <w:jc w:val="left"/>
+        <w:rPr>
+          <w:rFonts w:ascii="Verdana" w:eastAsia="宋体" w:hAnsi="Verdana" w:cs="宋体"/>
+          <w:color w:val="000000"/>
+          <w:kern w:val="0"/>
+          <w:szCs w:val="21"/>
+        </w:rPr>
+      </w:pPr>
+      <w:proofErr w:type="gramStart"/>
+      <w:r>
+        <w:rPr>
+          <w:rFonts w:ascii="Verdana" w:eastAsia="宋体" w:hAnsi="Verdana" w:cs="宋体"/>
+          <w:color w:val="000000"/>
+          <w:kern w:val="0"/>
+          <w:szCs w:val="21"/>
+        </w:rPr>
+        <w:t>云用户</w:t>
+      </w:r>
+      <w:proofErr w:type="gramEnd"/>
+      <w:r>
+        <w:rPr>
+          <w:rFonts w:ascii="Verdana" w:eastAsia="宋体" w:hAnsi="Verdana" w:cs="宋体"/>
+          <w:color w:val="000000"/>
+          <w:kern w:val="0"/>
+          <w:szCs w:val="21"/>
+        </w:rPr>
+        <w:t>端：提供</w:t>
+      </w:r>
+      <w:proofErr w:type="gramStart"/>
+      <w:r>
+        <w:rPr>
+          <w:rFonts w:ascii="Verdana" w:eastAsia="宋体" w:hAnsi="Verdana" w:cs="宋体"/>
+          <w:color w:val="000000"/>
+          <w:kern w:val="0"/>
+          <w:szCs w:val="21"/>
+        </w:rPr>
+        <w:t>云用户</w:t>
+      </w:r>
+      <w:proofErr w:type="gramEnd"/>
+      <w:r>
+        <w:rPr>
+          <w:rFonts w:ascii="Verdana" w:eastAsia="宋体" w:hAnsi="Verdana" w:cs="宋体"/>
+          <w:color w:val="000000"/>
+          <w:kern w:val="0"/>
+          <w:szCs w:val="21"/>
+        </w:rPr>
+        <w:t>请求服务的交互界面，也是用户使用云的入口，用户通过</w:t>
+      </w:r>
+      <w:r>
+        <w:rPr>
+          <w:rFonts w:ascii="Verdana" w:eastAsia="宋体" w:hAnsi="Verdana" w:cs="宋体"/>
+          <w:color w:val="000000"/>
+          <w:kern w:val="0"/>
+          <w:szCs w:val="21"/>
+        </w:rPr>
+        <w:t>Web</w:t>
+      </w:r>
+      <w:r>
+        <w:rPr>
+          <w:rFonts w:ascii="Verdana" w:eastAsia="宋体" w:hAnsi="Verdana" w:cs="宋体"/>
+          <w:color w:val="000000"/>
+          <w:kern w:val="0"/>
+          <w:szCs w:val="21"/>
+        </w:rPr>
+        <w:t>浏览器可以注册、登录及定制服务、配置和管理用户。打开应用实例与本地操作桌面系统一样。</w:t>
+      </w:r>
+    </w:p>
+    <w:p>
+      <w:pPr>
+        <w:widowControl/>
+        <w:shd w:val="clear" w:color="auto" w:fill="EEEEEE"/>
+        <w:jc w:val="left"/>
+        <w:rPr>
+          <w:rFonts w:ascii="Verdana" w:eastAsia="宋体" w:hAnsi="Verdana" w:cs="宋体"/>
+          <w:color w:val="000000"/>
+          <w:kern w:val="0"/>
+          <w:szCs w:val="21"/>
+        </w:rPr>
+      </w:pPr>
+      <w:r>
+        <w:rPr>
+          <w:rFonts w:ascii="Verdana" w:eastAsia="宋体" w:hAnsi="Verdana" w:cs="宋体"/>
+          <w:color w:val="000000"/>
+          <w:kern w:val="0"/>
+          <w:szCs w:val="21"/>
+        </w:rPr>
+        <w:t> </w:t>
+      </w:r>
+    </w:p>
+    <w:p>
+      <w:pPr>
+        <w:widowControl/>
+        <w:shd w:val="clear" w:color="auto" w:fill="EEEEEE"/>
+        <w:jc w:val="left"/>
+        <w:rPr>
+          <w:rFonts w:ascii="Verdana" w:eastAsia="宋体" w:hAnsi="Verdana" w:cs="宋体"/>
+          <w:color w:val="000000"/>
+          <w:kern w:val="0"/>
+          <w:szCs w:val="21"/>
+        </w:rPr>
+      </w:pPr>
+      <w:r>
+        <w:rPr>
+          <w:rFonts w:ascii="Verdana" w:eastAsia="宋体" w:hAnsi="Verdana" w:cs="宋体"/>
+          <w:color w:val="000000"/>
+          <w:kern w:val="0"/>
+          <w:szCs w:val="21"/>
+        </w:rPr>
+        <w:t>服务目录：</w:t>
+      </w:r>
+      <w:proofErr w:type="gramStart"/>
+      <w:r>
+        <w:rPr>
+          <w:rFonts w:ascii="Verdana" w:eastAsia="宋体" w:hAnsi="Verdana" w:cs="宋体"/>
+          <w:color w:val="000000"/>
+          <w:kern w:val="0"/>
+          <w:szCs w:val="21"/>
+        </w:rPr>
+        <w:t>云用户</w:t>
+      </w:r>
+      <w:proofErr w:type="gramEnd"/>
+      <w:r>
+        <w:rPr>
+          <w:rFonts w:ascii="Verdana" w:eastAsia="宋体" w:hAnsi="Verdana" w:cs="宋体"/>
+          <w:color w:val="000000"/>
+          <w:kern w:val="0"/>
+          <w:szCs w:val="21"/>
+        </w:rPr>
+        <w:t>在取得相应权限（付费或其他限制）后可以选择或定制的服务列表，也可以对已有服务进行退订的操作，在</w:t>
+      </w:r>
+      <w:proofErr w:type="gramStart"/>
+      <w:r>
+        <w:rPr>
+          <w:rFonts w:ascii="Verdana" w:eastAsia="宋体" w:hAnsi="Verdana" w:cs="宋体"/>
+          <w:color w:val="000000"/>
+          <w:kern w:val="0"/>
+          <w:szCs w:val="21"/>
+        </w:rPr>
+        <w:t>云用户</w:t>
+      </w:r>
+      <w:proofErr w:type="gramEnd"/>
+      <w:r>
+        <w:rPr>
+          <w:rFonts w:ascii="Verdana" w:eastAsia="宋体" w:hAnsi="Verdana" w:cs="宋体"/>
+          <w:color w:val="000000"/>
+          <w:kern w:val="0"/>
+          <w:szCs w:val="21"/>
+        </w:rPr>
+        <w:t>端界面生成相应的图标或列表的形式展示相关的服务。</w:t>
+      </w:r>
+      <w:r>
+        <w:rPr>
+          <w:rFonts w:ascii="Verdana" w:eastAsia="宋体" w:hAnsi="Verdana" w:cs="宋体"/>
+          <w:color w:val="000000"/>
+          <w:kern w:val="0"/>
+          <w:szCs w:val="21"/>
+        </w:rPr>
+        <w:t> </w:t>
+      </w:r>
+    </w:p>
+    <w:p>
+      <w:pPr>
+        <w:widowControl/>
+        <w:shd w:val="clear" w:color="auto" w:fill="EEEEEE"/>
+        <w:jc w:val="left"/>
+        <w:rPr>
+          <w:rFonts w:ascii="Verdana" w:eastAsia="宋体" w:hAnsi="Verdana" w:cs="宋体"/>
+          <w:color w:val="000000"/>
+          <w:kern w:val="0"/>
+          <w:szCs w:val="21"/>
+        </w:rPr>
+      </w:pPr>
+      <w:r>
+        <w:rPr>
+          <w:rFonts w:ascii="Verdana" w:eastAsia="宋体" w:hAnsi="Verdana" w:cs="宋体"/>
+          <w:color w:val="000000"/>
+          <w:kern w:val="0"/>
+          <w:szCs w:val="21"/>
+        </w:rPr>
+        <w:t> </w:t>
+      </w:r>
+    </w:p>
+    <w:p>
+      <w:pPr>
+        <w:widowControl/>
+        <w:shd w:val="clear" w:color="auto" w:fill="EEEEEE"/>
+        <w:jc w:val="left"/>
+        <w:rPr>
+          <w:rFonts w:ascii="Verdana" w:eastAsia="宋体" w:hAnsi="Verdana" w:cs="宋体"/>
+          <w:color w:val="000000"/>
+          <w:kern w:val="0"/>
+          <w:szCs w:val="21"/>
+        </w:rPr>
+      </w:pPr>
+      <w:r>
+        <w:rPr>
+          <w:rFonts w:ascii="Verdana" w:eastAsia="宋体" w:hAnsi="Verdana" w:cs="宋体"/>
+          <w:color w:val="000000"/>
+          <w:kern w:val="0"/>
+          <w:szCs w:val="21"/>
+        </w:rPr>
+        <w:lastRenderedPageBreak/>
+        <w:t>管理系统和部署工具：提供管理和服务，能管理云用户，能对用户授权、认证、登录进行管理，并可以管理可用计算资源和服务，接收用户发送的请求，根据用户请求并转发到相应的相应程序，调度资源智能地部署资源和应用，动态地部署、配置和回收资源。</w:t>
+      </w:r>
+    </w:p>
+    <w:p>
+      <w:pPr>
+        <w:widowControl/>
+        <w:shd w:val="clear" w:color="auto" w:fill="EEEEEE"/>
+        <w:jc w:val="left"/>
+        <w:rPr>
+          <w:rFonts w:ascii="Verdana" w:eastAsia="宋体" w:hAnsi="Verdana" w:cs="宋体"/>
+          <w:color w:val="000000"/>
+          <w:kern w:val="0"/>
+          <w:szCs w:val="21"/>
+        </w:rPr>
+      </w:pPr>
+      <w:r>
+        <w:rPr>
+          <w:rFonts w:ascii="Verdana" w:eastAsia="宋体" w:hAnsi="Verdana" w:cs="宋体"/>
+          <w:color w:val="000000"/>
+          <w:kern w:val="0"/>
+          <w:szCs w:val="21"/>
+        </w:rPr>
+        <w:t> </w:t>
+      </w:r>
+    </w:p>
+    <w:p>
+      <w:pPr>
+        <w:widowControl/>
+        <w:shd w:val="clear" w:color="auto" w:fill="EEEEEE"/>
+        <w:jc w:val="left"/>
+        <w:rPr>
+          <w:rFonts w:ascii="Verdana" w:eastAsia="宋体" w:hAnsi="Verdana" w:cs="宋体"/>
+          <w:color w:val="000000"/>
+          <w:kern w:val="0"/>
+          <w:szCs w:val="21"/>
+        </w:rPr>
+      </w:pPr>
+      <w:r>
+        <w:rPr>
+          <w:rFonts w:ascii="Verdana" w:eastAsia="宋体" w:hAnsi="Verdana" w:cs="宋体"/>
+          <w:color w:val="000000"/>
+          <w:kern w:val="0"/>
+          <w:szCs w:val="21"/>
+        </w:rPr>
+        <w:t>监控：监控和计量</w:t>
+      </w:r>
+      <w:proofErr w:type="gramStart"/>
+      <w:r>
+        <w:rPr>
+          <w:rFonts w:ascii="Verdana" w:eastAsia="宋体" w:hAnsi="Verdana" w:cs="宋体"/>
+          <w:color w:val="000000"/>
+          <w:kern w:val="0"/>
+          <w:szCs w:val="21"/>
+        </w:rPr>
+        <w:t>云系统</w:t>
+      </w:r>
+      <w:proofErr w:type="gramEnd"/>
+      <w:r>
+        <w:rPr>
+          <w:rFonts w:ascii="Verdana" w:eastAsia="宋体" w:hAnsi="Verdana" w:cs="宋体"/>
+          <w:color w:val="000000"/>
+          <w:kern w:val="0"/>
+          <w:szCs w:val="21"/>
+        </w:rPr>
+        <w:t>资源的使用情况，以便做出迅速反应，完成节点同步配置、负载均衡配置和资源监控，确保资源能顺利分配给合适的用户。</w:t>
+      </w:r>
+    </w:p>
+    <w:p>
+      <w:pPr>
+        <w:widowControl/>
+        <w:shd w:val="clear" w:color="auto" w:fill="EEEEEE"/>
+        <w:jc w:val="left"/>
+        <w:rPr>
+          <w:rFonts w:ascii="Verdana" w:eastAsia="宋体" w:hAnsi="Verdana" w:cs="宋体"/>
+          <w:color w:val="000000"/>
+          <w:kern w:val="0"/>
+          <w:szCs w:val="21"/>
+        </w:rPr>
+      </w:pPr>
+      <w:r>
+        <w:rPr>
+          <w:rFonts w:ascii="Verdana" w:eastAsia="宋体" w:hAnsi="Verdana" w:cs="宋体"/>
+          <w:color w:val="000000"/>
+          <w:kern w:val="0"/>
+          <w:szCs w:val="21"/>
+        </w:rPr>
+        <w:t> </w:t>
+      </w:r>
+    </w:p>
+    <w:p>
+      <w:pPr>
+        <w:widowControl/>
+        <w:shd w:val="clear" w:color="auto" w:fill="EEEEEE"/>
+        <w:jc w:val="left"/>
+        <w:rPr>
+          <w:rFonts w:ascii="Verdana" w:eastAsia="宋体" w:hAnsi="Verdana" w:cs="宋体"/>
+          <w:color w:val="000000"/>
+          <w:kern w:val="0"/>
+          <w:szCs w:val="21"/>
+        </w:rPr>
+      </w:pPr>
+      <w:r>
+        <w:rPr>
+          <w:rFonts w:ascii="Verdana" w:eastAsia="宋体" w:hAnsi="Verdana" w:cs="宋体"/>
+          <w:color w:val="000000"/>
+          <w:kern w:val="0"/>
+          <w:szCs w:val="21"/>
+        </w:rPr>
+        <w:t>服务器集群：虚拟的或物理的服务器，由管理系统管理，负责高并发量的用户请求处理、大运算量计算处理、用户</w:t>
+      </w:r>
+      <w:r>
+        <w:rPr>
+          <w:rFonts w:ascii="Verdana" w:eastAsia="宋体" w:hAnsi="Verdana" w:cs="宋体"/>
+          <w:color w:val="000000"/>
+          <w:kern w:val="0"/>
+          <w:szCs w:val="21"/>
+        </w:rPr>
+        <w:t>Web</w:t>
+      </w:r>
+      <w:r>
+        <w:rPr>
+          <w:rFonts w:ascii="Verdana" w:eastAsia="宋体" w:hAnsi="Verdana" w:cs="宋体"/>
+          <w:color w:val="000000"/>
+          <w:kern w:val="0"/>
+          <w:szCs w:val="21"/>
+        </w:rPr>
+        <w:t>应用服务，</w:t>
+      </w:r>
+      <w:proofErr w:type="gramStart"/>
+      <w:r>
+        <w:rPr>
+          <w:rFonts w:ascii="Verdana" w:eastAsia="宋体" w:hAnsi="Verdana" w:cs="宋体"/>
+          <w:color w:val="000000"/>
+          <w:kern w:val="0"/>
+          <w:szCs w:val="21"/>
+        </w:rPr>
+        <w:t>云数据</w:t>
+      </w:r>
+      <w:proofErr w:type="gramEnd"/>
+      <w:r>
+        <w:rPr>
+          <w:rFonts w:ascii="Verdana" w:eastAsia="宋体" w:hAnsi="Verdana" w:cs="宋体"/>
+          <w:color w:val="000000"/>
+          <w:kern w:val="0"/>
+          <w:szCs w:val="21"/>
+        </w:rPr>
+        <w:t>存储时采用相应数据切割算法采用并行方式上传和下载大容量数据。</w:t>
+      </w:r>
+      <w:r>
+        <w:rPr>
+          <w:rFonts w:ascii="Verdana" w:eastAsia="宋体" w:hAnsi="Verdana" w:cs="宋体"/>
+          <w:color w:val="000000"/>
+          <w:kern w:val="0"/>
+          <w:szCs w:val="21"/>
+        </w:rPr>
+        <w:t> </w:t>
+      </w:r>
+    </w:p>
+    <w:p>
+      <w:pPr>
+        <w:widowControl/>
+        <w:shd w:val="clear" w:color="auto" w:fill="EEEEEE"/>
+        <w:jc w:val="left"/>
+        <w:rPr>
+          <w:rFonts w:ascii="Verdana" w:eastAsia="宋体" w:hAnsi="Verdana" w:cs="宋体"/>
+          <w:color w:val="000000"/>
+          <w:kern w:val="0"/>
+          <w:szCs w:val="21"/>
+        </w:rPr>
+      </w:pPr>
+      <w:r>
+        <w:rPr>
+          <w:rFonts w:ascii="Verdana" w:eastAsia="宋体" w:hAnsi="Verdana" w:cs="宋体"/>
+          <w:color w:val="000000"/>
+          <w:kern w:val="0"/>
+          <w:szCs w:val="21"/>
+        </w:rPr>
+        <w:t> </w:t>
+      </w:r>
+    </w:p>
+    <w:p>
+      <w:pPr>
+        <w:pStyle w:val="1"/>
+        <w:wordWrap w:val="0"/>
+        <w:spacing w:before="0" w:after="0" w:line="390" w:lineRule="atLeast"/>
+        <w:rPr>
+          <w:rFonts w:ascii="微软雅黑" w:eastAsia="微软雅黑" w:hAnsi="微软雅黑"/>
+          <w:color w:val="333333"/>
+          <w:sz w:val="24"/>
+          <w:szCs w:val="24"/>
+        </w:rPr>
+      </w:pPr>
+      <w:r>
+        <w:rPr>
+          <w:rStyle w:val="ask-title"/>
+          <w:rFonts w:ascii="微软雅黑" w:eastAsia="微软雅黑" w:hAnsi="微软雅黑" w:hint="eastAsia"/>
+          <w:b w:val="0"/>
+          <w:bCs w:val="0"/>
+          <w:color w:val="333333"/>
+          <w:sz w:val="36"/>
+          <w:szCs w:val="36"/>
+        </w:rPr>
+        <w:t>在性价比上</w:t>
+      </w:r>
+      <w:proofErr w:type="gramStart"/>
+      <w:r>
+        <w:rPr>
+          <w:rStyle w:val="ask-title"/>
+          <w:rFonts w:ascii="微软雅黑" w:eastAsia="微软雅黑" w:hAnsi="微软雅黑" w:hint="eastAsia"/>
+          <w:b w:val="0"/>
+          <w:bCs w:val="0"/>
+          <w:color w:val="333333"/>
+          <w:sz w:val="36"/>
+          <w:szCs w:val="36"/>
+        </w:rPr>
+        <w:t>云计算</w:t>
+      </w:r>
+      <w:proofErr w:type="gramEnd"/>
+      <w:r>
+        <w:rPr>
+          <w:rStyle w:val="ask-title"/>
+          <w:rFonts w:ascii="微软雅黑" w:eastAsia="微软雅黑" w:hAnsi="微软雅黑" w:hint="eastAsia"/>
+          <w:b w:val="0"/>
+          <w:bCs w:val="0"/>
+          <w:color w:val="333333"/>
+          <w:sz w:val="36"/>
+          <w:szCs w:val="36"/>
+        </w:rPr>
+        <w:t>相比传统技术为什么有压倒性的优势</w:t>
+      </w:r>
+    </w:p>
+    <w:p>
+      <w:r>
+        <w:rPr>
+          <w:rFonts w:ascii="Arial" w:hAnsi="Arial" w:cs="Arial"/>
+          <w:color w:val="666666"/>
+          <w:szCs w:val="21"/>
+          <w:shd w:val="clear" w:color="auto" w:fill="FFFFFF"/>
+        </w:rPr>
+        <w:t>就</w:t>
+      </w:r>
+      <w:r>
+        <w:rPr>
+          <w:rFonts w:ascii="Arial" w:hAnsi="Arial" w:cs="Arial"/>
+          <w:color w:val="666666"/>
+          <w:szCs w:val="21"/>
+          <w:shd w:val="clear" w:color="auto" w:fill="FFFFFF"/>
+        </w:rPr>
+        <w:t>“</w:t>
+      </w:r>
+      <w:r>
+        <w:rPr>
+          <w:rFonts w:ascii="Arial" w:hAnsi="Arial" w:cs="Arial"/>
+          <w:color w:val="666666"/>
+          <w:szCs w:val="21"/>
+          <w:shd w:val="clear" w:color="auto" w:fill="FFFFFF"/>
+        </w:rPr>
+        <w:t>在性价比上云计算相比传统技术为什么有压倒性的优势</w:t>
+      </w:r>
+      <w:r>
+        <w:rPr>
+          <w:rFonts w:ascii="Arial" w:hAnsi="Arial" w:cs="Arial"/>
+          <w:color w:val="666666"/>
+          <w:szCs w:val="21"/>
+          <w:shd w:val="clear" w:color="auto" w:fill="FFFFFF"/>
+        </w:rPr>
+        <w:t>”</w:t>
+      </w:r>
+      <w:r>
+        <w:rPr>
+          <w:rFonts w:ascii="Arial" w:hAnsi="Arial" w:cs="Arial"/>
+          <w:color w:val="666666"/>
+          <w:szCs w:val="21"/>
+          <w:shd w:val="clear" w:color="auto" w:fill="FFFFFF"/>
+        </w:rPr>
+        <w:t>这个问题，我觉得：云服务器是</w:t>
+      </w:r>
+      <w:proofErr w:type="gramStart"/>
+      <w:r>
+        <w:rPr>
+          <w:rFonts w:ascii="Arial" w:hAnsi="Arial" w:cs="Arial"/>
+          <w:color w:val="666666"/>
+          <w:szCs w:val="21"/>
+          <w:shd w:val="clear" w:color="auto" w:fill="FFFFFF"/>
+        </w:rPr>
+        <w:t>云计算</w:t>
+      </w:r>
+      <w:proofErr w:type="gramEnd"/>
+      <w:r>
+        <w:rPr>
+          <w:rFonts w:ascii="Arial" w:hAnsi="Arial" w:cs="Arial"/>
+          <w:color w:val="666666"/>
+          <w:szCs w:val="21"/>
+          <w:shd w:val="clear" w:color="auto" w:fill="FFFFFF"/>
+        </w:rPr>
+        <w:t>服务的重要组成部分，是面向各类互联网用户提供综合业务能力的服务平台。平台整合了传统意义上的互联网应用三大核心要素：计算、存储、网络，面向用户提供公用化的互联网基础设施服务。云服务器服务包括两个核心产品面向中小企业用户与高端用户的云服务器租用服务；面向大中型互联网用户的弹性计算平台服务。云服务器平台的每个集群节点被部署在互联网的骨干数据中心，可独立提供计算、存储、在线备份、托管、带宽等互联网基础设施服务。集群节点由以下硬件构成：管理服务器：采取双</w:t>
+      </w:r>
+      <w:proofErr w:type="gramStart"/>
+      <w:r>
+        <w:rPr>
+          <w:rFonts w:ascii="Arial" w:hAnsi="Arial" w:cs="Arial"/>
+          <w:color w:val="666666"/>
+          <w:szCs w:val="21"/>
+          <w:shd w:val="clear" w:color="auto" w:fill="FFFFFF"/>
+        </w:rPr>
+        <w:t>机热备</w:t>
+      </w:r>
+      <w:proofErr w:type="gramEnd"/>
+      <w:r>
+        <w:rPr>
+          <w:rFonts w:ascii="Arial" w:hAnsi="Arial" w:cs="Arial"/>
+          <w:color w:val="666666"/>
+          <w:szCs w:val="21"/>
+          <w:shd w:val="clear" w:color="auto" w:fill="FFFFFF"/>
+        </w:rPr>
+        <w:t>的方式，对整个节点的所有计算服务器、共享存储、网络进行管理，同时对外提供管理整个节点的</w:t>
+      </w:r>
+      <w:r>
+        <w:rPr>
+          <w:rFonts w:ascii="Arial" w:hAnsi="Arial" w:cs="Arial"/>
+          <w:color w:val="666666"/>
+          <w:szCs w:val="21"/>
+          <w:shd w:val="clear" w:color="auto" w:fill="FFFFFF"/>
+        </w:rPr>
+        <w:t>API</w:t>
+      </w:r>
+      <w:r>
+        <w:rPr>
+          <w:rFonts w:ascii="Arial" w:hAnsi="Arial" w:cs="Arial"/>
+          <w:color w:val="666666"/>
+          <w:szCs w:val="21"/>
+          <w:shd w:val="clear" w:color="auto" w:fill="FFFFFF"/>
+        </w:rPr>
+        <w:t>。管理服务器上提供：管理服务（管理节点的计算服务器，对外提供管理接口）、</w:t>
+      </w:r>
+      <w:r>
+        <w:rPr>
+          <w:rFonts w:ascii="Arial" w:hAnsi="Arial" w:cs="Arial"/>
+          <w:color w:val="666666"/>
+          <w:szCs w:val="21"/>
+          <w:shd w:val="clear" w:color="auto" w:fill="FFFFFF"/>
+        </w:rPr>
+        <w:t>DHCP</w:t>
+      </w:r>
+      <w:r>
+        <w:rPr>
+          <w:rFonts w:ascii="Arial" w:hAnsi="Arial" w:cs="Arial"/>
+          <w:color w:val="666666"/>
+          <w:szCs w:val="21"/>
+          <w:shd w:val="clear" w:color="auto" w:fill="FFFFFF"/>
+        </w:rPr>
+        <w:t>服务（为计算服务器的网络启动分配管理网段的</w:t>
+      </w:r>
+      <w:r>
+        <w:rPr>
+          <w:rFonts w:ascii="Arial" w:hAnsi="Arial" w:cs="Arial"/>
+          <w:color w:val="666666"/>
+          <w:szCs w:val="21"/>
+          <w:shd w:val="clear" w:color="auto" w:fill="FFFFFF"/>
+        </w:rPr>
+        <w:t>IP</w:t>
+      </w:r>
+      <w:r>
+        <w:rPr>
+          <w:rFonts w:ascii="Arial" w:hAnsi="Arial" w:cs="Arial"/>
+          <w:color w:val="666666"/>
+          <w:szCs w:val="21"/>
+          <w:shd w:val="clear" w:color="auto" w:fill="FFFFFF"/>
+        </w:rPr>
+        <w:t>）、</w:t>
+      </w:r>
+      <w:proofErr w:type="spellStart"/>
+      <w:r>
+        <w:rPr>
+          <w:rFonts w:ascii="Arial" w:hAnsi="Arial" w:cs="Arial"/>
+          <w:color w:val="666666"/>
+          <w:szCs w:val="21"/>
+          <w:shd w:val="clear" w:color="auto" w:fill="FFFFFF"/>
+        </w:rPr>
+        <w:t>tftp</w:t>
+      </w:r>
+      <w:proofErr w:type="spellEnd"/>
+      <w:r>
+        <w:rPr>
+          <w:rFonts w:ascii="Arial" w:hAnsi="Arial" w:cs="Arial"/>
+          <w:color w:val="666666"/>
+          <w:szCs w:val="21"/>
+          <w:shd w:val="clear" w:color="auto" w:fill="FFFFFF"/>
+        </w:rPr>
+        <w:t>服务（为计算服务器的网络启动提供远程启动</w:t>
+      </w:r>
+      <w:proofErr w:type="gramStart"/>
+      <w:r>
+        <w:rPr>
+          <w:rFonts w:ascii="Arial" w:hAnsi="Arial" w:cs="Arial"/>
+          <w:color w:val="666666"/>
+          <w:szCs w:val="21"/>
+          <w:shd w:val="clear" w:color="auto" w:fill="FFFFFF"/>
+        </w:rPr>
+        <w:t>映象</w:t>
+      </w:r>
+      <w:proofErr w:type="gramEnd"/>
+      <w:r>
+        <w:rPr>
+          <w:rFonts w:ascii="Arial" w:hAnsi="Arial" w:cs="Arial"/>
+          <w:color w:val="666666"/>
+          <w:szCs w:val="21"/>
+          <w:shd w:val="clear" w:color="auto" w:fill="FFFFFF"/>
+        </w:rPr>
+        <w:t>）、</w:t>
+      </w:r>
+      <w:proofErr w:type="spellStart"/>
+      <w:r>
+        <w:rPr>
+          <w:rFonts w:ascii="Arial" w:hAnsi="Arial" w:cs="Arial"/>
+          <w:color w:val="666666"/>
+          <w:szCs w:val="21"/>
+          <w:shd w:val="clear" w:color="auto" w:fill="FFFFFF"/>
+        </w:rPr>
+        <w:t>nbd</w:t>
+      </w:r>
+      <w:proofErr w:type="spellEnd"/>
+      <w:r>
+        <w:rPr>
+          <w:rFonts w:ascii="Arial" w:hAnsi="Arial" w:cs="Arial"/>
+          <w:color w:val="666666"/>
+          <w:szCs w:val="21"/>
+          <w:shd w:val="clear" w:color="auto" w:fill="FFFFFF"/>
+        </w:rPr>
+        <w:t>服务（为计算服务器提供网络</w:t>
+      </w:r>
+      <w:proofErr w:type="gramStart"/>
+      <w:r>
+        <w:rPr>
+          <w:rFonts w:ascii="Arial" w:hAnsi="Arial" w:cs="Arial"/>
+          <w:color w:val="666666"/>
+          <w:szCs w:val="21"/>
+          <w:shd w:val="clear" w:color="auto" w:fill="FFFFFF"/>
+        </w:rPr>
+        <w:t>块设备</w:t>
+      </w:r>
+      <w:proofErr w:type="gramEnd"/>
+      <w:r>
+        <w:rPr>
+          <w:rFonts w:ascii="Arial" w:hAnsi="Arial" w:cs="Arial"/>
+          <w:color w:val="666666"/>
+          <w:szCs w:val="21"/>
+          <w:shd w:val="clear" w:color="auto" w:fill="FFFFFF"/>
+        </w:rPr>
+        <w:t>服务）。管理服务器上还会运行一个数据采集程序，他定时将各种性能数据采集下来并发送到中央的数据采集服务器上存储服务器群：存储服务器可以是</w:t>
+      </w:r>
+      <w:r>
+        <w:rPr>
+          <w:rFonts w:ascii="Arial" w:hAnsi="Arial" w:cs="Arial"/>
+          <w:color w:val="666666"/>
+          <w:szCs w:val="21"/>
+          <w:shd w:val="clear" w:color="auto" w:fill="FFFFFF"/>
+        </w:rPr>
+        <w:t>ISCSI</w:t>
+      </w:r>
+      <w:r>
+        <w:rPr>
+          <w:rFonts w:ascii="Arial" w:hAnsi="Arial" w:cs="Arial"/>
+          <w:color w:val="666666"/>
+          <w:szCs w:val="21"/>
+          <w:shd w:val="clear" w:color="auto" w:fill="FFFFFF"/>
+        </w:rPr>
+        <w:t>或内置存储容量比较大的</w:t>
+      </w:r>
+      <w:r>
+        <w:rPr>
+          <w:rFonts w:ascii="Arial" w:hAnsi="Arial" w:cs="Arial"/>
+          <w:color w:val="666666"/>
+          <w:szCs w:val="21"/>
+          <w:shd w:val="clear" w:color="auto" w:fill="FFFFFF"/>
+        </w:rPr>
+        <w:t>x86</w:t>
+      </w:r>
+      <w:r>
+        <w:rPr>
+          <w:rFonts w:ascii="Arial" w:hAnsi="Arial" w:cs="Arial"/>
+          <w:color w:val="666666"/>
+          <w:szCs w:val="21"/>
+          <w:shd w:val="clear" w:color="auto" w:fill="FFFFFF"/>
+        </w:rPr>
+        <w:t>服务器，通过集群文件系统组成一个统一的存储池，为节点内的虚拟机提供逻辑磁盘存储、非结构数据存储以及整合备份服务。计算服务器群：计算服务器是高配置的</w:t>
+      </w:r>
+      <w:proofErr w:type="gramStart"/>
+      <w:r>
+        <w:rPr>
+          <w:rFonts w:ascii="Arial" w:hAnsi="Arial" w:cs="Arial"/>
+          <w:color w:val="666666"/>
+          <w:szCs w:val="21"/>
+          <w:shd w:val="clear" w:color="auto" w:fill="FFFFFF"/>
+        </w:rPr>
+        <w:t>八核以上</w:t>
+      </w:r>
+      <w:proofErr w:type="gramEnd"/>
+      <w:r>
+        <w:rPr>
+          <w:rFonts w:ascii="Arial" w:hAnsi="Arial" w:cs="Arial"/>
+          <w:color w:val="666666"/>
+          <w:szCs w:val="21"/>
+          <w:shd w:val="clear" w:color="auto" w:fill="FFFFFF"/>
+        </w:rPr>
+        <w:t>服务器，计算服务器无需安装操作系统，但必须具备网络引导功能，其上运行一个</w:t>
+      </w:r>
+      <w:proofErr w:type="spellStart"/>
+      <w:r>
+        <w:rPr>
+          <w:rFonts w:ascii="Arial" w:hAnsi="Arial" w:cs="Arial"/>
+          <w:color w:val="666666"/>
+          <w:szCs w:val="21"/>
+          <w:shd w:val="clear" w:color="auto" w:fill="FFFFFF"/>
+        </w:rPr>
+        <w:t>linux</w:t>
+      </w:r>
+      <w:proofErr w:type="spellEnd"/>
+      <w:r>
+        <w:rPr>
+          <w:rFonts w:ascii="Arial" w:hAnsi="Arial" w:cs="Arial"/>
+          <w:color w:val="666666"/>
+          <w:szCs w:val="21"/>
+          <w:shd w:val="clear" w:color="auto" w:fill="FFFFFF"/>
+        </w:rPr>
+        <w:t>微内核、云计算机软件、一个与管理服务器进行通讯的</w:t>
+      </w:r>
+      <w:r>
+        <w:rPr>
+          <w:rFonts w:ascii="Arial" w:hAnsi="Arial" w:cs="Arial"/>
+          <w:color w:val="666666"/>
+          <w:szCs w:val="21"/>
+          <w:shd w:val="clear" w:color="auto" w:fill="FFFFFF"/>
+        </w:rPr>
+        <w:t>Agent</w:t>
+      </w:r>
+      <w:r>
+        <w:rPr>
+          <w:rFonts w:ascii="Arial" w:hAnsi="Arial" w:cs="Arial"/>
+          <w:color w:val="666666"/>
+          <w:szCs w:val="21"/>
+          <w:shd w:val="clear" w:color="auto" w:fill="FFFFFF"/>
+        </w:rPr>
+        <w:t>交换机：按不同功能和节点性能要求配备多个三层交换机，分别负责管理网段、公网交换网段、内部交换网段、存储网</w:t>
+      </w:r>
+      <w:proofErr w:type="gramStart"/>
+      <w:r>
+        <w:rPr>
+          <w:rFonts w:ascii="Arial" w:hAnsi="Arial" w:cs="Arial"/>
+          <w:color w:val="666666"/>
+          <w:szCs w:val="21"/>
+          <w:shd w:val="clear" w:color="auto" w:fill="FFFFFF"/>
+        </w:rPr>
+        <w:t>段等云服务器</w:t>
+      </w:r>
+      <w:proofErr w:type="gramEnd"/>
+      <w:r>
+        <w:rPr>
+          <w:rFonts w:ascii="Arial" w:hAnsi="Arial" w:cs="Arial"/>
+          <w:color w:val="666666"/>
+          <w:szCs w:val="21"/>
+          <w:shd w:val="clear" w:color="auto" w:fill="FFFFFF"/>
+        </w:rPr>
+        <w:t>的服务优势</w:t>
+      </w:r>
+      <w:proofErr w:type="gramStart"/>
+      <w:r>
+        <w:rPr>
+          <w:rFonts w:ascii="Arial" w:hAnsi="Arial" w:cs="Arial"/>
+          <w:color w:val="666666"/>
+          <w:szCs w:val="21"/>
+          <w:shd w:val="clear" w:color="auto" w:fill="FFFFFF"/>
+        </w:rPr>
+        <w:t>云计算</w:t>
+      </w:r>
+      <w:proofErr w:type="gramEnd"/>
+      <w:r>
+        <w:rPr>
+          <w:rFonts w:ascii="Arial" w:hAnsi="Arial" w:cs="Arial"/>
+          <w:color w:val="666666"/>
+          <w:szCs w:val="21"/>
+          <w:shd w:val="clear" w:color="auto" w:fill="FFFFFF"/>
+        </w:rPr>
+        <w:t>服务器（又称云服务器或云主机）主要面向中小企业用户与高端用户提供基于互联网的基础设施服务，这一用户群体庞大，且对互联网主机应用的需求日益增加。该用户群体具备如下特征：业务以主机租用与虚拟专用服务器为主，部分采用托管服务，且规模较大；注重短期投资回报率，对产品的性价比要求较高；个性化需求强，倾向于</w:t>
+      </w:r>
+      <w:proofErr w:type="gramStart"/>
+      <w:r>
+        <w:rPr>
+          <w:rFonts w:ascii="Arial" w:hAnsi="Arial" w:cs="Arial"/>
+          <w:color w:val="666666"/>
+          <w:szCs w:val="21"/>
+          <w:shd w:val="clear" w:color="auto" w:fill="FFFFFF"/>
+        </w:rPr>
+        <w:t>全价值</w:t>
+      </w:r>
+      <w:proofErr w:type="gramEnd"/>
+      <w:r>
+        <w:rPr>
+          <w:rFonts w:ascii="Arial" w:hAnsi="Arial" w:cs="Arial"/>
+          <w:color w:val="666666"/>
+          <w:szCs w:val="21"/>
+          <w:shd w:val="clear" w:color="auto" w:fill="FFFFFF"/>
+        </w:rPr>
+        <w:t>链、傻瓜型产品。用户在采用传统的服务器时，由于成本、运营商选择等诸多因素，不得不面对各种棘手的问题，而弹性的</w:t>
+      </w:r>
+      <w:proofErr w:type="gramStart"/>
+      <w:r>
+        <w:rPr>
+          <w:rFonts w:ascii="Arial" w:hAnsi="Arial" w:cs="Arial"/>
+          <w:color w:val="666666"/>
+          <w:szCs w:val="21"/>
+          <w:shd w:val="clear" w:color="auto" w:fill="FFFFFF"/>
+        </w:rPr>
+        <w:t>云计算</w:t>
+      </w:r>
+      <w:proofErr w:type="gramEnd"/>
+      <w:r>
+        <w:rPr>
+          <w:rFonts w:ascii="Arial" w:hAnsi="Arial" w:cs="Arial"/>
+          <w:color w:val="666666"/>
+          <w:szCs w:val="21"/>
+          <w:shd w:val="clear" w:color="auto" w:fill="FFFFFF"/>
+        </w:rPr>
+        <w:t>服务器的推出，则有效的解决了这一问题。请参见下表：</w:t>
+      </w:r>
+      <w:r>
+        <w:rPr>
+          <w:rFonts w:ascii="Arial" w:hAnsi="Arial" w:cs="Arial"/>
+          <w:color w:val="666666"/>
+          <w:szCs w:val="21"/>
+          <w:shd w:val="clear" w:color="auto" w:fill="FFFFFF"/>
+        </w:rPr>
+        <w:t xml:space="preserve"> 1.</w:t>
+      </w:r>
+      <w:r>
+        <w:rPr>
+          <w:rFonts w:ascii="Arial" w:hAnsi="Arial" w:cs="Arial"/>
+          <w:color w:val="666666"/>
+          <w:szCs w:val="21"/>
+          <w:shd w:val="clear" w:color="auto" w:fill="FFFFFF"/>
+        </w:rPr>
+        <w:t xml:space="preserve">什么是云服务器。　</w:t>
+      </w:r>
+      <w:proofErr w:type="gramStart"/>
+      <w:r>
+        <w:rPr>
+          <w:rFonts w:ascii="Arial" w:hAnsi="Arial" w:cs="Arial"/>
+          <w:color w:val="666666"/>
+          <w:szCs w:val="21"/>
+          <w:shd w:val="clear" w:color="auto" w:fill="FFFFFF"/>
+        </w:rPr>
+        <w:t>云计算</w:t>
+      </w:r>
+      <w:proofErr w:type="gramEnd"/>
+      <w:r>
+        <w:rPr>
+          <w:rFonts w:ascii="Arial" w:hAnsi="Arial" w:cs="Arial"/>
+          <w:color w:val="666666"/>
+          <w:szCs w:val="21"/>
+          <w:shd w:val="clear" w:color="auto" w:fill="FFFFFF"/>
+        </w:rPr>
+        <w:t>服务器（又称云服务器或云主机），是</w:t>
+      </w:r>
+      <w:proofErr w:type="gramStart"/>
+      <w:r>
+        <w:rPr>
+          <w:rFonts w:ascii="Arial" w:hAnsi="Arial" w:cs="Arial"/>
+          <w:color w:val="666666"/>
+          <w:szCs w:val="21"/>
+          <w:shd w:val="clear" w:color="auto" w:fill="FFFFFF"/>
+        </w:rPr>
+        <w:t>云计算</w:t>
+      </w:r>
+      <w:proofErr w:type="gramEnd"/>
+      <w:r>
+        <w:rPr>
+          <w:rFonts w:ascii="Arial" w:hAnsi="Arial" w:cs="Arial"/>
+          <w:color w:val="666666"/>
+          <w:szCs w:val="21"/>
+          <w:shd w:val="clear" w:color="auto" w:fill="FFFFFF"/>
+        </w:rPr>
+        <w:t>服务体系中的一项主机产品，该产品有效的解决了传统物理租机与</w:t>
+      </w:r>
+      <w:r>
+        <w:rPr>
+          <w:rFonts w:ascii="Arial" w:hAnsi="Arial" w:cs="Arial"/>
+          <w:color w:val="666666"/>
+          <w:szCs w:val="21"/>
+          <w:shd w:val="clear" w:color="auto" w:fill="FFFFFF"/>
+        </w:rPr>
+        <w:t>VPS</w:t>
+      </w:r>
+      <w:r>
+        <w:rPr>
+          <w:rFonts w:ascii="Arial" w:hAnsi="Arial" w:cs="Arial"/>
+          <w:color w:val="666666"/>
+          <w:szCs w:val="21"/>
+          <w:shd w:val="clear" w:color="auto" w:fill="FFFFFF"/>
+        </w:rPr>
+        <w:t>服务中，存在的管理难度大，业务扩展性弱的缺陷。在实际应用中的云主机具有三个方面的弹性能力：主机服务配置与业务规模可根据用户的需要进行配置，并可灵活的进行调整。用户申请的主机服务可以实现快速供应和部署</w:t>
+      </w:r>
+      <w:r>
+        <w:rPr>
+          <w:rFonts w:ascii="Arial" w:hAnsi="Arial" w:cs="Arial"/>
+          <w:color w:val="666666"/>
+          <w:szCs w:val="21"/>
+          <w:shd w:val="clear" w:color="auto" w:fill="FFFFFF"/>
+        </w:rPr>
+        <w:t>(</w:t>
+      </w:r>
+      <w:r>
+        <w:rPr>
+          <w:rFonts w:ascii="Arial" w:hAnsi="Arial" w:cs="Arial"/>
+          <w:color w:val="666666"/>
+          <w:szCs w:val="21"/>
+          <w:shd w:val="clear" w:color="auto" w:fill="FFFFFF"/>
+        </w:rPr>
+        <w:t>实时</w:t>
+      </w:r>
+      <w:proofErr w:type="gramStart"/>
+      <w:r>
+        <w:rPr>
+          <w:rFonts w:ascii="Arial" w:hAnsi="Arial" w:cs="Arial"/>
+          <w:color w:val="666666"/>
+          <w:szCs w:val="21"/>
+          <w:shd w:val="clear" w:color="auto" w:fill="FFFFFF"/>
+        </w:rPr>
+        <w:t>在线开通</w:t>
+      </w:r>
+      <w:proofErr w:type="gramEnd"/>
+      <w:r>
+        <w:rPr>
+          <w:rFonts w:ascii="Arial" w:hAnsi="Arial" w:cs="Arial"/>
+          <w:color w:val="666666"/>
+          <w:szCs w:val="21"/>
+          <w:shd w:val="clear" w:color="auto" w:fill="FFFFFF"/>
+        </w:rPr>
+        <w:t>)</w:t>
+      </w:r>
+      <w:r>
+        <w:rPr>
+          <w:rFonts w:ascii="Arial" w:hAnsi="Arial" w:cs="Arial"/>
+          <w:color w:val="666666"/>
+          <w:szCs w:val="21"/>
+          <w:shd w:val="clear" w:color="auto" w:fill="FFFFFF"/>
+        </w:rPr>
+        <w:t>，实现了集群内弹性可伸缩计费方式灵活，用户无需支付押金，且有多种支付方式供用户选择。</w:t>
+      </w:r>
+      <w:r>
+        <w:rPr>
+          <w:rFonts w:ascii="Arial" w:hAnsi="Arial" w:cs="Arial"/>
+          <w:color w:val="666666"/>
+          <w:szCs w:val="21"/>
+          <w:shd w:val="clear" w:color="auto" w:fill="FFFFFF"/>
+        </w:rPr>
+        <w:lastRenderedPageBreak/>
+        <w:t>2.</w:t>
+      </w:r>
+      <w:r>
+        <w:rPr>
+          <w:rFonts w:ascii="Arial" w:hAnsi="Arial" w:cs="Arial"/>
+          <w:color w:val="666666"/>
+          <w:szCs w:val="21"/>
+          <w:shd w:val="clear" w:color="auto" w:fill="FFFFFF"/>
+        </w:rPr>
+        <w:t>云服务器适合什么样的用户。注重主机服务性价比的用户；需要快速实现分布式部署的用户；对业务的弹性扩展能力有需求的用户；有系统高可用性和快速恢复需求的用户；希望轻松管理系统的用户。支持电子商务、论坛、</w:t>
+      </w:r>
+      <w:r>
+        <w:rPr>
+          <w:rFonts w:ascii="Arial" w:hAnsi="Arial" w:cs="Arial"/>
+          <w:color w:val="666666"/>
+          <w:szCs w:val="21"/>
+          <w:shd w:val="clear" w:color="auto" w:fill="FFFFFF"/>
+        </w:rPr>
+        <w:t>SNS</w:t>
+      </w:r>
+      <w:r>
+        <w:rPr>
+          <w:rFonts w:ascii="Arial" w:hAnsi="Arial" w:cs="Arial"/>
+          <w:color w:val="666666"/>
+          <w:szCs w:val="21"/>
+          <w:shd w:val="clear" w:color="auto" w:fill="FFFFFF"/>
+        </w:rPr>
+        <w:t>、企业网站、</w:t>
+      </w:r>
+      <w:r>
+        <w:rPr>
+          <w:rFonts w:ascii="Arial" w:hAnsi="Arial" w:cs="Arial"/>
+          <w:color w:val="666666"/>
+          <w:szCs w:val="21"/>
+          <w:shd w:val="clear" w:color="auto" w:fill="FFFFFF"/>
+        </w:rPr>
+        <w:t>OA</w:t>
+      </w:r>
+      <w:r>
+        <w:rPr>
+          <w:rFonts w:ascii="Arial" w:hAnsi="Arial" w:cs="Arial"/>
+          <w:color w:val="666666"/>
+          <w:szCs w:val="21"/>
+          <w:shd w:val="clear" w:color="auto" w:fill="FFFFFF"/>
+        </w:rPr>
+        <w:t>系统等互联网应用；禁止私服、色情、外挂等非法应用，一经发现，立即关闭并不退款。</w:t>
+      </w:r>
+      <w:r>
+        <w:rPr>
+          <w:rFonts w:ascii="Arial" w:hAnsi="Arial" w:cs="Arial"/>
+          <w:color w:val="666666"/>
+          <w:szCs w:val="21"/>
+          <w:shd w:val="clear" w:color="auto" w:fill="FFFFFF"/>
+        </w:rPr>
+        <w:t>3.</w:t>
+      </w:r>
+      <w:r>
+        <w:rPr>
+          <w:rFonts w:ascii="Arial" w:hAnsi="Arial" w:cs="Arial"/>
+          <w:color w:val="666666"/>
+          <w:szCs w:val="21"/>
+          <w:shd w:val="clear" w:color="auto" w:fill="FFFFFF"/>
+        </w:rPr>
+        <w:t>与</w:t>
+      </w:r>
+      <w:r>
+        <w:rPr>
+          <w:rFonts w:ascii="Arial" w:hAnsi="Arial" w:cs="Arial"/>
+          <w:color w:val="666666"/>
+          <w:szCs w:val="21"/>
+          <w:shd w:val="clear" w:color="auto" w:fill="FFFFFF"/>
+        </w:rPr>
+        <w:t>VPS</w:t>
+      </w:r>
+      <w:r>
+        <w:rPr>
+          <w:rFonts w:ascii="Arial" w:hAnsi="Arial" w:cs="Arial"/>
+          <w:color w:val="666666"/>
+          <w:szCs w:val="21"/>
+          <w:shd w:val="clear" w:color="auto" w:fill="FFFFFF"/>
+        </w:rPr>
+        <w:t>相比，云服务器的主要优势是什么。用户可以方便的进行远程维护，免费重装系统硬件级别上实现云主机之间的完全隔离；内置冗余的共享存储和智能备份，物理服务器失败可在几分钟内自动恢复；服务环境采用高端服务器进行部署，同时采用集中的管理与监控，确保业务稳定可靠。更强的主机性能，总体性能远高于</w:t>
+      </w:r>
+      <w:r>
+        <w:rPr>
+          <w:rFonts w:ascii="Arial" w:hAnsi="Arial" w:cs="Arial"/>
+          <w:color w:val="666666"/>
+          <w:szCs w:val="21"/>
+          <w:shd w:val="clear" w:color="auto" w:fill="FFFFFF"/>
+        </w:rPr>
+        <w:t>VPS</w:t>
+      </w:r>
+      <w:r>
+        <w:rPr>
+          <w:rFonts w:ascii="Arial" w:hAnsi="Arial" w:cs="Arial"/>
+          <w:color w:val="666666"/>
+          <w:szCs w:val="21"/>
+          <w:shd w:val="clear" w:color="auto" w:fill="FFFFFF"/>
+        </w:rPr>
+        <w:t>，强于部分独立服务器；</w:t>
+      </w:r>
+      <w:r>
+        <w:rPr>
+          <w:rFonts w:ascii="Arial" w:hAnsi="Arial" w:cs="Arial"/>
+          <w:color w:val="666666"/>
+          <w:szCs w:val="21"/>
+          <w:shd w:val="clear" w:color="auto" w:fill="FFFFFF"/>
+        </w:rPr>
+        <w:t>4.</w:t>
+      </w:r>
+      <w:r>
+        <w:rPr>
+          <w:rFonts w:ascii="Arial" w:hAnsi="Arial" w:cs="Arial"/>
+          <w:color w:val="666666"/>
+          <w:szCs w:val="21"/>
+          <w:shd w:val="clear" w:color="auto" w:fill="FFFFFF"/>
+        </w:rPr>
+        <w:t>与租用物理服务器相比，云服务器的主要优势是什么。云服务器租用价格低于传统的物理服务器租用，且无需支付押金。具有快速供应和部署能力，用户在提交云主机租用申请后可实时开通，立即获得服务。业务支持平滑扩展，当用户业务规模扩张时，可快速实现业务扩容。</w:t>
+      </w:r>
+      <w:r>
+        <w:rPr>
+          <w:rFonts w:ascii="Arial" w:hAnsi="Arial" w:cs="Arial"/>
+          <w:color w:val="666666"/>
+          <w:szCs w:val="21"/>
+          <w:shd w:val="clear" w:color="auto" w:fill="FFFFFF"/>
+        </w:rPr>
+        <w:t>5.</w:t>
+      </w:r>
+      <w:r>
+        <w:rPr>
+          <w:rFonts w:ascii="Arial" w:hAnsi="Arial" w:cs="Arial"/>
+          <w:color w:val="666666"/>
+          <w:szCs w:val="21"/>
+          <w:shd w:val="clear" w:color="auto" w:fill="FFFFFF"/>
+        </w:rPr>
+        <w:t>云服务器能否申请多个</w:t>
+      </w:r>
+      <w:r>
+        <w:rPr>
+          <w:rFonts w:ascii="Arial" w:hAnsi="Arial" w:cs="Arial"/>
+          <w:color w:val="666666"/>
+          <w:szCs w:val="21"/>
+          <w:shd w:val="clear" w:color="auto" w:fill="FFFFFF"/>
+        </w:rPr>
+        <w:t>IP</w:t>
+      </w:r>
+      <w:r>
+        <w:rPr>
+          <w:rFonts w:ascii="Arial" w:hAnsi="Arial" w:cs="Arial"/>
+          <w:color w:val="666666"/>
+          <w:szCs w:val="21"/>
+          <w:shd w:val="clear" w:color="auto" w:fill="FFFFFF"/>
+        </w:rPr>
+        <w:t>。　云服务器根据用户选择不同的线路会配备不同数量的</w:t>
+      </w:r>
+      <w:r>
+        <w:rPr>
+          <w:rFonts w:ascii="Arial" w:hAnsi="Arial" w:cs="Arial"/>
+          <w:color w:val="666666"/>
+          <w:szCs w:val="21"/>
+          <w:shd w:val="clear" w:color="auto" w:fill="FFFFFF"/>
+        </w:rPr>
+        <w:t>IP</w:t>
+      </w:r>
+      <w:r>
+        <w:rPr>
+          <w:rFonts w:ascii="Arial" w:hAnsi="Arial" w:cs="Arial"/>
+          <w:color w:val="666666"/>
+          <w:szCs w:val="21"/>
+          <w:shd w:val="clear" w:color="auto" w:fill="FFFFFF"/>
+        </w:rPr>
+        <w:t>地址。单线路默认赠送一个独立</w:t>
+      </w:r>
+      <w:proofErr w:type="spellStart"/>
+      <w:r>
+        <w:rPr>
+          <w:rFonts w:ascii="Arial" w:hAnsi="Arial" w:cs="Arial"/>
+          <w:color w:val="666666"/>
+          <w:szCs w:val="21"/>
+          <w:shd w:val="clear" w:color="auto" w:fill="FFFFFF"/>
+        </w:rPr>
+        <w:t>ip</w:t>
+      </w:r>
+      <w:proofErr w:type="spellEnd"/>
+      <w:r>
+        <w:rPr>
+          <w:rFonts w:ascii="Arial" w:hAnsi="Arial" w:cs="Arial"/>
+          <w:color w:val="666666"/>
+          <w:szCs w:val="21"/>
+          <w:shd w:val="clear" w:color="auto" w:fill="FFFFFF"/>
+        </w:rPr>
+        <w:t>，双线路二个独立</w:t>
+      </w:r>
+      <w:r>
+        <w:rPr>
+          <w:rFonts w:ascii="Arial" w:hAnsi="Arial" w:cs="Arial"/>
+          <w:color w:val="666666"/>
+          <w:szCs w:val="21"/>
+          <w:shd w:val="clear" w:color="auto" w:fill="FFFFFF"/>
+        </w:rPr>
+        <w:t>IP</w:t>
+      </w:r>
+      <w:r>
+        <w:rPr>
+          <w:rFonts w:ascii="Arial" w:hAnsi="Arial" w:cs="Arial"/>
+          <w:color w:val="666666"/>
+          <w:szCs w:val="21"/>
+          <w:shd w:val="clear" w:color="auto" w:fill="FFFFFF"/>
+        </w:rPr>
+        <w:t>；因增加</w:t>
+      </w:r>
+      <w:r>
+        <w:rPr>
+          <w:rFonts w:ascii="Arial" w:hAnsi="Arial" w:cs="Arial"/>
+          <w:color w:val="666666"/>
+          <w:szCs w:val="21"/>
+          <w:shd w:val="clear" w:color="auto" w:fill="FFFFFF"/>
+        </w:rPr>
+        <w:t>IP</w:t>
+      </w:r>
+      <w:r>
+        <w:rPr>
+          <w:rFonts w:ascii="Arial" w:hAnsi="Arial" w:cs="Arial"/>
+          <w:color w:val="666666"/>
+          <w:szCs w:val="21"/>
+          <w:shd w:val="clear" w:color="auto" w:fill="FFFFFF"/>
+        </w:rPr>
+        <w:t>造成带宽无法限制，暂时不予增加</w:t>
+      </w:r>
+      <w:r>
+        <w:rPr>
+          <w:rFonts w:ascii="Arial" w:hAnsi="Arial" w:cs="Arial"/>
+          <w:color w:val="666666"/>
+          <w:szCs w:val="21"/>
+          <w:shd w:val="clear" w:color="auto" w:fill="FFFFFF"/>
+        </w:rPr>
+        <w:t>IP</w:t>
+      </w:r>
+      <w:r>
+        <w:rPr>
+          <w:rFonts w:ascii="Arial" w:hAnsi="Arial" w:cs="Arial"/>
+          <w:color w:val="666666"/>
+          <w:szCs w:val="21"/>
+          <w:shd w:val="clear" w:color="auto" w:fill="FFFFFF"/>
+        </w:rPr>
+        <w:t>。</w:t>
+      </w:r>
+      <w:r>
+        <w:rPr>
+          <w:rFonts w:ascii="Arial" w:hAnsi="Arial" w:cs="Arial"/>
+          <w:color w:val="666666"/>
+          <w:szCs w:val="21"/>
+          <w:shd w:val="clear" w:color="auto" w:fill="FFFFFF"/>
+        </w:rPr>
+        <w:t>6.</w:t>
+      </w:r>
+      <w:r>
+        <w:rPr>
+          <w:rFonts w:ascii="Arial" w:hAnsi="Arial" w:cs="Arial"/>
+          <w:color w:val="666666"/>
+          <w:szCs w:val="21"/>
+          <w:shd w:val="clear" w:color="auto" w:fill="FFFFFF"/>
+        </w:rPr>
+        <w:t>云服务器租用产品送产权吗。　不送产权。云服务器是基于</w:t>
+      </w:r>
+      <w:proofErr w:type="gramStart"/>
+      <w:r>
+        <w:rPr>
+          <w:rFonts w:ascii="Arial" w:hAnsi="Arial" w:cs="Arial"/>
+          <w:color w:val="666666"/>
+          <w:szCs w:val="21"/>
+          <w:shd w:val="clear" w:color="auto" w:fill="FFFFFF"/>
+        </w:rPr>
+        <w:t>云计算</w:t>
+      </w:r>
+      <w:proofErr w:type="gramEnd"/>
+      <w:r>
+        <w:rPr>
+          <w:rFonts w:ascii="Arial" w:hAnsi="Arial" w:cs="Arial"/>
+          <w:color w:val="666666"/>
+          <w:szCs w:val="21"/>
+          <w:shd w:val="clear" w:color="auto" w:fill="FFFFFF"/>
+        </w:rPr>
+        <w:t>平台的主机产品，用户实际付费使用的是</w:t>
+      </w:r>
+      <w:proofErr w:type="gramStart"/>
+      <w:r>
+        <w:rPr>
+          <w:rFonts w:ascii="Arial" w:hAnsi="Arial" w:cs="Arial"/>
+          <w:color w:val="666666"/>
+          <w:szCs w:val="21"/>
+          <w:shd w:val="clear" w:color="auto" w:fill="FFFFFF"/>
+        </w:rPr>
+        <w:t>云计算</w:t>
+      </w:r>
+      <w:proofErr w:type="gramEnd"/>
+      <w:r>
+        <w:rPr>
+          <w:rFonts w:ascii="Arial" w:hAnsi="Arial" w:cs="Arial"/>
+          <w:color w:val="666666"/>
+          <w:szCs w:val="21"/>
+          <w:shd w:val="clear" w:color="auto" w:fill="FFFFFF"/>
+        </w:rPr>
+        <w:t>平台的计算、存储能力以及优质的网络带宽。用户只需要为实际使用的资源付费，这也是用户选用云主机可以显著降低成本的一个主要因素。</w:t>
+      </w:r>
+      <w:r>
+        <w:rPr>
+          <w:rFonts w:ascii="Arial" w:hAnsi="Arial" w:cs="Arial"/>
+          <w:color w:val="666666"/>
+          <w:szCs w:val="21"/>
+          <w:shd w:val="clear" w:color="auto" w:fill="FFFFFF"/>
+        </w:rPr>
+        <w:t>7.</w:t>
+      </w:r>
+      <w:r>
+        <w:rPr>
+          <w:rFonts w:ascii="Arial" w:hAnsi="Arial" w:cs="Arial"/>
+          <w:color w:val="666666"/>
+          <w:szCs w:val="21"/>
+          <w:shd w:val="clear" w:color="auto" w:fill="FFFFFF"/>
+        </w:rPr>
+        <w:t>用户可以选择安装操作系统么。　可以。云主机在产品使用形态上与传统的物理服务器并没有明显的差别，用户可以根据自己的需求灵活选择或变更的操作系统。</w:t>
+      </w:r>
+      <w:r>
+        <w:rPr>
+          <w:rFonts w:ascii="Arial" w:hAnsi="Arial" w:cs="Arial"/>
+          <w:color w:val="666666"/>
+          <w:szCs w:val="21"/>
+          <w:shd w:val="clear" w:color="auto" w:fill="FFFFFF"/>
+        </w:rPr>
+        <w:t>8.</w:t>
+      </w:r>
+      <w:r>
+        <w:rPr>
+          <w:rFonts w:ascii="Arial" w:hAnsi="Arial" w:cs="Arial"/>
+          <w:color w:val="666666"/>
+          <w:szCs w:val="21"/>
+          <w:shd w:val="clear" w:color="auto" w:fill="FFFFFF"/>
+        </w:rPr>
+        <w:t>如果想购买开通，需要多长时间。想要扩展需要多长时间。　注册用户</w:t>
+      </w:r>
+      <w:r>
+        <w:rPr>
+          <w:rFonts w:ascii="Arial" w:hAnsi="Arial" w:cs="Arial"/>
+          <w:color w:val="666666"/>
+          <w:szCs w:val="21"/>
+          <w:shd w:val="clear" w:color="auto" w:fill="FFFFFF"/>
+        </w:rPr>
+        <w:t>-&gt;</w:t>
+      </w:r>
+      <w:r>
+        <w:rPr>
+          <w:rFonts w:ascii="Arial" w:hAnsi="Arial" w:cs="Arial"/>
+          <w:color w:val="666666"/>
+          <w:szCs w:val="21"/>
+          <w:shd w:val="clear" w:color="auto" w:fill="FFFFFF"/>
+        </w:rPr>
+        <w:t>在线支付</w:t>
+      </w:r>
+      <w:r>
+        <w:rPr>
+          <w:rFonts w:ascii="Arial" w:hAnsi="Arial" w:cs="Arial"/>
+          <w:color w:val="666666"/>
+          <w:szCs w:val="21"/>
+          <w:shd w:val="clear" w:color="auto" w:fill="FFFFFF"/>
+        </w:rPr>
+        <w:t>-&gt;</w:t>
+      </w:r>
+      <w:r>
+        <w:rPr>
+          <w:rFonts w:ascii="Arial" w:hAnsi="Arial" w:cs="Arial"/>
+          <w:color w:val="666666"/>
+          <w:szCs w:val="21"/>
+          <w:shd w:val="clear" w:color="auto" w:fill="FFFFFF"/>
+        </w:rPr>
+        <w:t>购买云服务器，实时开通。开通后登录用户管理区</w:t>
+      </w:r>
+      <w:r>
+        <w:rPr>
+          <w:rFonts w:ascii="Arial" w:hAnsi="Arial" w:cs="Arial"/>
+          <w:color w:val="666666"/>
+          <w:szCs w:val="21"/>
+          <w:shd w:val="clear" w:color="auto" w:fill="FFFFFF"/>
+        </w:rPr>
+        <w:t>-&gt;</w:t>
+      </w:r>
+      <w:r>
+        <w:rPr>
+          <w:rFonts w:ascii="Arial" w:hAnsi="Arial" w:cs="Arial"/>
+          <w:color w:val="666666"/>
+          <w:szCs w:val="21"/>
+          <w:shd w:val="clear" w:color="auto" w:fill="FFFFFF"/>
+        </w:rPr>
+        <w:t>云服务器管理</w:t>
+      </w:r>
+      <w:r>
+        <w:rPr>
+          <w:rFonts w:ascii="Arial" w:hAnsi="Arial" w:cs="Arial"/>
+          <w:color w:val="666666"/>
+          <w:szCs w:val="21"/>
+          <w:shd w:val="clear" w:color="auto" w:fill="FFFFFF"/>
+        </w:rPr>
+        <w:t>-&gt;</w:t>
+      </w:r>
+      <w:r>
+        <w:rPr>
+          <w:rFonts w:ascii="Arial" w:hAnsi="Arial" w:cs="Arial"/>
+          <w:color w:val="666666"/>
+          <w:szCs w:val="21"/>
+          <w:shd w:val="clear" w:color="auto" w:fill="FFFFFF"/>
+        </w:rPr>
+        <w:t>管理</w:t>
+      </w:r>
+      <w:r>
+        <w:rPr>
+          <w:rFonts w:ascii="Arial" w:hAnsi="Arial" w:cs="Arial"/>
+          <w:color w:val="666666"/>
+          <w:szCs w:val="21"/>
+          <w:shd w:val="clear" w:color="auto" w:fill="FFFFFF"/>
+        </w:rPr>
+        <w:t>-&gt;</w:t>
+      </w:r>
+      <w:r>
+        <w:rPr>
+          <w:rFonts w:ascii="Arial" w:hAnsi="Arial" w:cs="Arial"/>
+          <w:color w:val="666666"/>
+          <w:szCs w:val="21"/>
+          <w:shd w:val="clear" w:color="auto" w:fill="FFFFFF"/>
+        </w:rPr>
+        <w:t>预装操作系统，可以选择</w:t>
+      </w:r>
+      <w:r>
+        <w:rPr>
+          <w:rFonts w:ascii="Arial" w:hAnsi="Arial" w:cs="Arial"/>
+          <w:color w:val="666666"/>
+          <w:szCs w:val="21"/>
+          <w:shd w:val="clear" w:color="auto" w:fill="FFFFFF"/>
+        </w:rPr>
+        <w:t>Windows2003</w:t>
+      </w:r>
+      <w:r>
+        <w:rPr>
+          <w:rFonts w:ascii="Arial" w:hAnsi="Arial" w:cs="Arial"/>
+          <w:color w:val="666666"/>
+          <w:szCs w:val="21"/>
+          <w:shd w:val="clear" w:color="auto" w:fill="FFFFFF"/>
+        </w:rPr>
+        <w:t>、</w:t>
+      </w:r>
+      <w:r>
+        <w:rPr>
+          <w:rFonts w:ascii="Arial" w:hAnsi="Arial" w:cs="Arial"/>
+          <w:color w:val="666666"/>
+          <w:szCs w:val="21"/>
+          <w:shd w:val="clear" w:color="auto" w:fill="FFFFFF"/>
+        </w:rPr>
+        <w:t>windows2008</w:t>
+      </w:r>
+      <w:r>
+        <w:rPr>
+          <w:rFonts w:ascii="Arial" w:hAnsi="Arial" w:cs="Arial"/>
+          <w:color w:val="666666"/>
+          <w:szCs w:val="21"/>
+          <w:shd w:val="clear" w:color="auto" w:fill="FFFFFF"/>
+        </w:rPr>
+        <w:t>、</w:t>
+      </w:r>
+      <w:r>
+        <w:rPr>
+          <w:rFonts w:ascii="Arial" w:hAnsi="Arial" w:cs="Arial"/>
+          <w:color w:val="666666"/>
+          <w:szCs w:val="21"/>
+          <w:shd w:val="clear" w:color="auto" w:fill="FFFFFF"/>
+        </w:rPr>
+        <w:t>CentOS5.6</w:t>
+      </w:r>
+      <w:r>
+        <w:rPr>
+          <w:rFonts w:ascii="Arial" w:hAnsi="Arial" w:cs="Arial"/>
+          <w:color w:val="666666"/>
+          <w:szCs w:val="21"/>
+          <w:shd w:val="clear" w:color="auto" w:fill="FFFFFF"/>
+        </w:rPr>
+        <w:t>等操作系统，系统安装需要</w:t>
+      </w:r>
+      <w:r>
+        <w:rPr>
+          <w:rFonts w:ascii="Arial" w:hAnsi="Arial" w:cs="Arial"/>
+          <w:color w:val="666666"/>
+          <w:szCs w:val="21"/>
+          <w:shd w:val="clear" w:color="auto" w:fill="FFFFFF"/>
+        </w:rPr>
+        <w:t>10-25</w:t>
+      </w:r>
+      <w:r>
+        <w:rPr>
+          <w:rFonts w:ascii="Arial" w:hAnsi="Arial" w:cs="Arial"/>
+          <w:color w:val="666666"/>
+          <w:szCs w:val="21"/>
+          <w:shd w:val="clear" w:color="auto" w:fill="FFFFFF"/>
+        </w:rPr>
+        <w:t>分钟，系统安装完成后就可以通过远程连接进行其他应用操作。</w:t>
+      </w:r>
+      <w:r>
+        <w:rPr>
+          <w:rFonts w:ascii="Arial" w:hAnsi="Arial" w:cs="Arial"/>
+          <w:color w:val="666666"/>
+          <w:szCs w:val="21"/>
+          <w:shd w:val="clear" w:color="auto" w:fill="FFFFFF"/>
+        </w:rPr>
+        <w:t>9.</w:t>
+      </w:r>
+      <w:r>
+        <w:rPr>
+          <w:rFonts w:ascii="Arial" w:hAnsi="Arial" w:cs="Arial"/>
+          <w:color w:val="666666"/>
+          <w:szCs w:val="21"/>
+          <w:shd w:val="clear" w:color="auto" w:fill="FFFFFF"/>
+        </w:rPr>
+        <w:t>云服务器租用需要交押金吗。　与传统物理服务器租用不同，云服务器租用用户不需要支付押金即可享受服务。</w:t>
+      </w:r>
+      <w:r>
+        <w:rPr>
+          <w:rFonts w:ascii="Arial" w:hAnsi="Arial" w:cs="Arial"/>
+          <w:color w:val="666666"/>
+          <w:szCs w:val="21"/>
+          <w:shd w:val="clear" w:color="auto" w:fill="FFFFFF"/>
+        </w:rPr>
+        <w:t>10.</w:t>
+      </w:r>
+      <w:r>
+        <w:rPr>
+          <w:rFonts w:ascii="Arial" w:hAnsi="Arial" w:cs="Arial"/>
+          <w:color w:val="666666"/>
+          <w:szCs w:val="21"/>
+          <w:shd w:val="clear" w:color="auto" w:fill="FFFFFF"/>
+        </w:rPr>
+        <w:t>如何能查看租用的主机的配置。　因为云服务器在使用上与物理服务器相当，用户可以在操作系统中实时的查看服务器的配置信息与当前资源的使用情况。</w:t>
+      </w:r>
+      <w:r>
+        <w:rPr>
+          <w:rFonts w:ascii="Arial" w:hAnsi="Arial" w:cs="Arial"/>
+          <w:color w:val="666666"/>
+          <w:szCs w:val="21"/>
+          <w:shd w:val="clear" w:color="auto" w:fill="FFFFFF"/>
+        </w:rPr>
+        <w:t>11.</w:t>
+      </w:r>
+      <w:r>
+        <w:rPr>
+          <w:rFonts w:ascii="Arial" w:hAnsi="Arial" w:cs="Arial"/>
+          <w:color w:val="666666"/>
+          <w:szCs w:val="21"/>
+          <w:shd w:val="clear" w:color="auto" w:fill="FFFFFF"/>
+        </w:rPr>
+        <w:t>备份</w:t>
+      </w:r>
+      <w:proofErr w:type="gramStart"/>
+      <w:r>
+        <w:rPr>
+          <w:rFonts w:ascii="Arial" w:hAnsi="Arial" w:cs="Arial"/>
+          <w:color w:val="666666"/>
+          <w:szCs w:val="21"/>
+          <w:shd w:val="clear" w:color="auto" w:fill="FFFFFF"/>
+        </w:rPr>
+        <w:t>盘能否</w:t>
+      </w:r>
+      <w:proofErr w:type="gramEnd"/>
+      <w:r>
+        <w:rPr>
+          <w:rFonts w:ascii="Arial" w:hAnsi="Arial" w:cs="Arial"/>
+          <w:color w:val="666666"/>
+          <w:szCs w:val="21"/>
+          <w:shd w:val="clear" w:color="auto" w:fill="FFFFFF"/>
+        </w:rPr>
+        <w:t>用来存放我的文件。　备份磁盘用于系统智能备份服务，主要用于灾难恢复情况下使用。</w:t>
+      </w:r>
+      <w:r>
+        <w:rPr>
+          <w:rFonts w:ascii="Arial" w:hAnsi="Arial" w:cs="Arial"/>
+          <w:color w:val="666666"/>
+          <w:szCs w:val="21"/>
+          <w:shd w:val="clear" w:color="auto" w:fill="FFFFFF"/>
+        </w:rPr>
+        <w:t>12.</w:t>
+      </w:r>
+      <w:r>
+        <w:rPr>
+          <w:rFonts w:ascii="Arial" w:hAnsi="Arial" w:cs="Arial"/>
+          <w:color w:val="666666"/>
+          <w:szCs w:val="21"/>
+          <w:shd w:val="clear" w:color="auto" w:fill="FFFFFF"/>
+        </w:rPr>
+        <w:t>任务管理器内有几个</w:t>
+      </w:r>
+      <w:r>
+        <w:rPr>
+          <w:rFonts w:ascii="Arial" w:hAnsi="Arial" w:cs="Arial"/>
+          <w:color w:val="666666"/>
+          <w:szCs w:val="21"/>
+          <w:shd w:val="clear" w:color="auto" w:fill="FFFFFF"/>
+        </w:rPr>
+        <w:t>CPU</w:t>
+      </w:r>
+      <w:r>
+        <w:rPr>
+          <w:rFonts w:ascii="Arial" w:hAnsi="Arial" w:cs="Arial"/>
+          <w:color w:val="666666"/>
+          <w:szCs w:val="21"/>
+          <w:shd w:val="clear" w:color="auto" w:fill="FFFFFF"/>
+        </w:rPr>
+        <w:t>。　安装完操作系统后，必须重新启动云服务器，才可以看到多个</w:t>
+      </w:r>
+      <w:r>
+        <w:rPr>
+          <w:rFonts w:ascii="Arial" w:hAnsi="Arial" w:cs="Arial"/>
+          <w:color w:val="666666"/>
+          <w:szCs w:val="21"/>
+          <w:shd w:val="clear" w:color="auto" w:fill="FFFFFF"/>
+        </w:rPr>
+        <w:t>CPU</w:t>
+      </w:r>
+      <w:r>
+        <w:rPr>
+          <w:rFonts w:ascii="Arial" w:hAnsi="Arial" w:cs="Arial"/>
+          <w:color w:val="666666"/>
+          <w:szCs w:val="21"/>
+          <w:shd w:val="clear" w:color="auto" w:fill="FFFFFF"/>
+        </w:rPr>
+        <w:t>，但如果只购买一个</w:t>
+      </w:r>
+      <w:r>
+        <w:rPr>
+          <w:rFonts w:ascii="Arial" w:hAnsi="Arial" w:cs="Arial"/>
+          <w:color w:val="666666"/>
+          <w:szCs w:val="21"/>
+          <w:shd w:val="clear" w:color="auto" w:fill="FFFFFF"/>
+        </w:rPr>
+        <w:t>CPU</w:t>
+      </w:r>
+      <w:r>
+        <w:rPr>
+          <w:rFonts w:ascii="Arial" w:hAnsi="Arial" w:cs="Arial"/>
+          <w:color w:val="666666"/>
+          <w:szCs w:val="21"/>
+          <w:shd w:val="clear" w:color="auto" w:fill="FFFFFF"/>
+        </w:rPr>
+        <w:t>除外。</w:t>
+      </w:r>
       <w:bookmarkStart w:id="0" w:name="_GoBack"/>
       <w:bookmarkEnd w:id="0"/>
     </w:p>
-    <w:p>
-      <w:pPr>
-        <w:rPr>
-          <w:rFonts w:hint="eastAsia"/>
-        </w:rPr>
-      </w:pPr>
-      <w:r>
-        <w:rPr>
-          <w:rFonts w:hint="eastAsia"/>
-        </w:rPr>
-        <w:t xml:space="preserve">1 D </w:t>
-      </w:r>
-    </w:p>
-    <w:p>
-      <w:pPr>
-        <w:rPr>
-          <w:rFonts w:hint="eastAsia"/>
-        </w:rPr>
-      </w:pPr>
-      <w:r>
-        <w:rPr>
-          <w:rFonts w:hint="eastAsia"/>
-        </w:rPr>
-        <w:t xml:space="preserve">2 C </w:t>
-      </w:r>
-    </w:p>
-    <w:p>
-      <w:pPr>
-        <w:rPr>
-          <w:rFonts w:hint="eastAsia"/>
-        </w:rPr>
-      </w:pPr>
-      <w:r>
-        <w:rPr>
-          <w:rFonts w:hint="eastAsia"/>
-        </w:rPr>
-        <w:t>3 B</w:t>
-      </w:r>
-    </w:p>
-    <w:p>
-      <w:pPr>
-        <w:rPr>
-          <w:rFonts w:hint="eastAsia"/>
-        </w:rPr>
-      </w:pPr>
-      <w:r>
-        <w:rPr>
-          <w:rFonts w:hint="eastAsia"/>
-        </w:rPr>
-        <w:t>4 D</w:t>
-      </w:r>
-    </w:p>
-    <w:p>
-      <w:pPr>
-        <w:rPr>
-          <w:rFonts w:hint="eastAsia"/>
-        </w:rPr>
-      </w:pPr>
-      <w:r>
-        <w:rPr>
-          <w:rFonts w:hint="eastAsia"/>
-        </w:rPr>
-        <w:t xml:space="preserve">6 B </w:t>
-      </w:r>
-    </w:p>
-    <w:p>
-      <w:pPr>
-        <w:rPr>
-          <w:rFonts w:hint="eastAsia"/>
-        </w:rPr>
-      </w:pPr>
-      <w:r>
-        <w:rPr>
-          <w:rFonts w:hint="eastAsia"/>
-        </w:rPr>
-        <w:t>7 C</w:t>
-      </w:r>
-    </w:p>
-    <w:p/>
     <w:sectPr>
       <w:pgSz w:w="11906" w:h="16838"/>
       <w:pgMar w:top="1440" w:right="1800" w:bottom="1440" w:left="1800" w:header="851" w:footer="992" w:gutter="0"/>
@@ -1565,6 +4418,163 @@
     </w:sectPr>
   </w:body>
 </w:document>
+</file>
+
+<file path=word/numbering.xml><?xml version="1.0" encoding="utf-8"?>
+<w:numbering xmlns:wpc="http://schemas.microsoft.com/office/word/2010/wordprocessingCanvas" xmlns:mc="http://schemas.openxmlformats.org/markup-compatibility/2006" xmlns:o="urn:schemas-microsoft-com:office:office" xmlns:r="http://schemas.openxmlformats.org/officeDocument/2006/relationships" xmlns:m="http://schemas.openxmlformats.org/officeDocument/2006/math" xmlns:v="urn:schemas-microsoft-com:vml" xmlns:wp14="http://schemas.microsoft.com/office/word/2010/wordprocessingDrawing" xmlns:wp="http://schemas.openxmlformats.org/drawingml/2006/wordprocessingDrawing" xmlns:w10="urn:schemas-microsoft-com:office:word" xmlns:w="http://schemas.openxmlformats.org/wordprocessingml/2006/main" xmlns:w14="http://schemas.microsoft.com/office/word/2010/wordml" xmlns:wpg="http://schemas.microsoft.com/office/word/2010/wordprocessingGroup" xmlns:wpi="http://schemas.microsoft.com/office/word/2010/wordprocessingInk" xmlns:wne="http://schemas.microsoft.com/office/word/2006/wordml" xmlns:wps="http://schemas.microsoft.com/office/word/2010/wordprocessingShape" mc:Ignorable="w14 wp14">
+  <w:abstractNum w:abstractNumId="0">
+    <w:nsid w:val="14FD70B7"/>
+    <w:multiLevelType w:val="multilevel"/>
+    <w:tmpl w:val="ECE00372"/>
+    <w:lvl w:ilvl="0">
+      <w:start w:val="1"/>
+      <w:numFmt w:val="bullet"/>
+      <w:lvlText w:val=""/>
+      <w:lvlJc w:val="left"/>
+      <w:pPr>
+        <w:tabs>
+          <w:tab w:val="num" w:pos="720"/>
+        </w:tabs>
+        <w:ind w:left="720" w:hanging="360"/>
+      </w:pPr>
+      <w:rPr>
+        <w:rFonts w:ascii="Symbol" w:hAnsi="Symbol" w:hint="default"/>
+        <w:sz w:val="20"/>
+      </w:rPr>
+    </w:lvl>
+    <w:lvl w:ilvl="1" w:tentative="1">
+      <w:start w:val="1"/>
+      <w:numFmt w:val="bullet"/>
+      <w:lvlText w:val="o"/>
+      <w:lvlJc w:val="left"/>
+      <w:pPr>
+        <w:tabs>
+          <w:tab w:val="num" w:pos="1440"/>
+        </w:tabs>
+        <w:ind w:left="1440" w:hanging="360"/>
+      </w:pPr>
+      <w:rPr>
+        <w:rFonts w:ascii="Courier New" w:hAnsi="Courier New" w:hint="default"/>
+        <w:sz w:val="20"/>
+      </w:rPr>
+    </w:lvl>
+    <w:lvl w:ilvl="2" w:tentative="1">
+      <w:start w:val="1"/>
+      <w:numFmt w:val="bullet"/>
+      <w:lvlText w:val=""/>
+      <w:lvlJc w:val="left"/>
+      <w:pPr>
+        <w:tabs>
+          <w:tab w:val="num" w:pos="2160"/>
+        </w:tabs>
+        <w:ind w:left="2160" w:hanging="360"/>
+      </w:pPr>
+      <w:rPr>
+        <w:rFonts w:ascii="Wingdings" w:hAnsi="Wingdings" w:hint="default"/>
+        <w:sz w:val="20"/>
+      </w:rPr>
+    </w:lvl>
+    <w:lvl w:ilvl="3" w:tentative="1">
+      <w:start w:val="1"/>
+      <w:numFmt w:val="bullet"/>
+      <w:lvlText w:val=""/>
+      <w:lvlJc w:val="left"/>
+      <w:pPr>
+        <w:tabs>
+          <w:tab w:val="num" w:pos="2880"/>
+        </w:tabs>
+        <w:ind w:left="2880" w:hanging="360"/>
+      </w:pPr>
+      <w:rPr>
+        <w:rFonts w:ascii="Wingdings" w:hAnsi="Wingdings" w:hint="default"/>
+        <w:sz w:val="20"/>
+      </w:rPr>
+    </w:lvl>
+    <w:lvl w:ilvl="4" w:tentative="1">
+      <w:start w:val="1"/>
+      <w:numFmt w:val="bullet"/>
+      <w:lvlText w:val=""/>
+      <w:lvlJc w:val="left"/>
+      <w:pPr>
+        <w:tabs>
+          <w:tab w:val="num" w:pos="3600"/>
+        </w:tabs>
+        <w:ind w:left="3600" w:hanging="360"/>
+      </w:pPr>
+      <w:rPr>
+        <w:rFonts w:ascii="Wingdings" w:hAnsi="Wingdings" w:hint="default"/>
+        <w:sz w:val="20"/>
+      </w:rPr>
+    </w:lvl>
+    <w:lvl w:ilvl="5" w:tentative="1">
+      <w:start w:val="1"/>
+      <w:numFmt w:val="bullet"/>
+      <w:lvlText w:val=""/>
+      <w:lvlJc w:val="left"/>
+      <w:pPr>
+        <w:tabs>
+          <w:tab w:val="num" w:pos="4320"/>
+        </w:tabs>
+        <w:ind w:left="4320" w:hanging="360"/>
+      </w:pPr>
+      <w:rPr>
+        <w:rFonts w:ascii="Wingdings" w:hAnsi="Wingdings" w:hint="default"/>
+        <w:sz w:val="20"/>
+      </w:rPr>
+    </w:lvl>
+    <w:lvl w:ilvl="6" w:tentative="1">
+      <w:start w:val="1"/>
+      <w:numFmt w:val="bullet"/>
+      <w:lvlText w:val=""/>
+      <w:lvlJc w:val="left"/>
+      <w:pPr>
+        <w:tabs>
+          <w:tab w:val="num" w:pos="5040"/>
+        </w:tabs>
+        <w:ind w:left="5040" w:hanging="360"/>
+      </w:pPr>
+      <w:rPr>
+        <w:rFonts w:ascii="Wingdings" w:hAnsi="Wingdings" w:hint="default"/>
+        <w:sz w:val="20"/>
+      </w:rPr>
+    </w:lvl>
+    <w:lvl w:ilvl="7" w:tentative="1">
+      <w:start w:val="1"/>
+      <w:numFmt w:val="bullet"/>
+      <w:lvlText w:val=""/>
+      <w:lvlJc w:val="left"/>
+      <w:pPr>
+        <w:tabs>
+          <w:tab w:val="num" w:pos="5760"/>
+        </w:tabs>
+        <w:ind w:left="5760" w:hanging="360"/>
+      </w:pPr>
+      <w:rPr>
+        <w:rFonts w:ascii="Wingdings" w:hAnsi="Wingdings" w:hint="default"/>
+        <w:sz w:val="20"/>
+      </w:rPr>
+    </w:lvl>
+    <w:lvl w:ilvl="8" w:tentative="1">
+      <w:start w:val="1"/>
+      <w:numFmt w:val="bullet"/>
+      <w:lvlText w:val=""/>
+      <w:lvlJc w:val="left"/>
+      <w:pPr>
+        <w:tabs>
+          <w:tab w:val="num" w:pos="6480"/>
+        </w:tabs>
+        <w:ind w:left="6480" w:hanging="360"/>
+      </w:pPr>
+      <w:rPr>
+        <w:rFonts w:ascii="Wingdings" w:hAnsi="Wingdings" w:hint="default"/>
+        <w:sz w:val="20"/>
+      </w:rPr>
+    </w:lvl>
+  </w:abstractNum>
+  <w:num w:numId="1">
+    <w:abstractNumId w:val="0"/>
+  </w:num>
+</w:numbering>
 </file>
 
 <file path=word/styles.xml><?xml version="1.0" encoding="utf-8"?>
@@ -1728,6 +4738,28 @@
       <w:jc w:val="both"/>
     </w:pPr>
   </w:style>
+  <w:style w:type="paragraph" w:styleId="1">
+    <w:name w:val="heading 1"/>
+    <w:basedOn w:val="a"/>
+    <w:next w:val="a"/>
+    <w:link w:val="1Char"/>
+    <w:uiPriority w:val="9"/>
+    <w:qFormat/>
+    <w:rsid w:val="005914D3"/>
+    <w:pPr>
+      <w:keepNext/>
+      <w:keepLines/>
+      <w:spacing w:before="340" w:after="330" w:line="578" w:lineRule="auto"/>
+      <w:outlineLvl w:val="0"/>
+    </w:pPr>
+    <w:rPr>
+      <w:b/>
+      <w:bCs/>
+      <w:kern w:val="44"/>
+      <w:sz w:val="44"/>
+      <w:szCs w:val="44"/>
+    </w:rPr>
+  </w:style>
   <w:style w:type="paragraph" w:styleId="3">
     <w:name w:val="heading 3"/>
     <w:basedOn w:val="a"/>
@@ -1790,6 +4822,81 @@
       <w:kern w:val="0"/>
       <w:sz w:val="27"/>
       <w:szCs w:val="27"/>
+    </w:rPr>
+  </w:style>
+  <w:style w:type="paragraph" w:styleId="a3">
+    <w:name w:val="Normal (Web)"/>
+    <w:basedOn w:val="a"/>
+    <w:uiPriority w:val="99"/>
+    <w:semiHidden/>
+    <w:unhideWhenUsed/>
+    <w:rsid w:val="005914D3"/>
+    <w:pPr>
+      <w:widowControl/>
+      <w:spacing w:before="100" w:beforeAutospacing="1" w:after="100" w:afterAutospacing="1"/>
+      <w:jc w:val="left"/>
+    </w:pPr>
+    <w:rPr>
+      <w:rFonts w:ascii="宋体" w:eastAsia="宋体" w:hAnsi="宋体" w:cs="宋体"/>
+      <w:kern w:val="0"/>
+      <w:sz w:val="24"/>
+      <w:szCs w:val="24"/>
+    </w:rPr>
+  </w:style>
+  <w:style w:type="character" w:customStyle="1" w:styleId="1Char">
+    <w:name w:val="标题 1 Char"/>
+    <w:basedOn w:val="a0"/>
+    <w:link w:val="1"/>
+    <w:uiPriority w:val="9"/>
+    <w:rsid w:val="005914D3"/>
+    <w:rPr>
+      <w:b/>
+      <w:bCs/>
+      <w:kern w:val="44"/>
+      <w:sz w:val="44"/>
+      <w:szCs w:val="44"/>
+    </w:rPr>
+  </w:style>
+  <w:style w:type="character" w:customStyle="1" w:styleId="ask-title">
+    <w:name w:val="ask-title"/>
+    <w:basedOn w:val="a0"/>
+    <w:rsid w:val="005914D3"/>
+  </w:style>
+  <w:style w:type="character" w:styleId="a4">
+    <w:name w:val="Hyperlink"/>
+    <w:basedOn w:val="a0"/>
+    <w:uiPriority w:val="99"/>
+    <w:semiHidden/>
+    <w:unhideWhenUsed/>
+    <w:rsid w:val="00AB20C1"/>
+    <w:rPr>
+      <w:color w:val="0000FF"/>
+      <w:u w:val="single"/>
+    </w:rPr>
+  </w:style>
+  <w:style w:type="paragraph" w:styleId="a5">
+    <w:name w:val="Balloon Text"/>
+    <w:basedOn w:val="a"/>
+    <w:link w:val="Char"/>
+    <w:uiPriority w:val="99"/>
+    <w:semiHidden/>
+    <w:unhideWhenUsed/>
+    <w:rsid w:val="00AB20C1"/>
+    <w:rPr>
+      <w:sz w:val="18"/>
+      <w:szCs w:val="18"/>
+    </w:rPr>
+  </w:style>
+  <w:style w:type="character" w:customStyle="1" w:styleId="Char">
+    <w:name w:val="批注框文本 Char"/>
+    <w:basedOn w:val="a0"/>
+    <w:link w:val="a5"/>
+    <w:uiPriority w:val="99"/>
+    <w:semiHidden/>
+    <w:rsid w:val="00AB20C1"/>
+    <w:rPr>
+      <w:sz w:val="18"/>
+      <w:szCs w:val="18"/>
     </w:rPr>
   </w:style>
 </w:styles>
@@ -1956,6 +5063,28 @@
       <w:jc w:val="both"/>
     </w:pPr>
   </w:style>
+  <w:style w:type="paragraph" w:styleId="1">
+    <w:name w:val="heading 1"/>
+    <w:basedOn w:val="a"/>
+    <w:next w:val="a"/>
+    <w:link w:val="1Char"/>
+    <w:uiPriority w:val="9"/>
+    <w:qFormat/>
+    <w:rsid w:val="005914D3"/>
+    <w:pPr>
+      <w:keepNext/>
+      <w:keepLines/>
+      <w:spacing w:before="340" w:after="330" w:line="578" w:lineRule="auto"/>
+      <w:outlineLvl w:val="0"/>
+    </w:pPr>
+    <w:rPr>
+      <w:b/>
+      <w:bCs/>
+      <w:kern w:val="44"/>
+      <w:sz w:val="44"/>
+      <w:szCs w:val="44"/>
+    </w:rPr>
+  </w:style>
   <w:style w:type="paragraph" w:styleId="3">
     <w:name w:val="heading 3"/>
     <w:basedOn w:val="a"/>
@@ -2018,6 +5147,81 @@
       <w:kern w:val="0"/>
       <w:sz w:val="27"/>
       <w:szCs w:val="27"/>
+    </w:rPr>
+  </w:style>
+  <w:style w:type="paragraph" w:styleId="a3">
+    <w:name w:val="Normal (Web)"/>
+    <w:basedOn w:val="a"/>
+    <w:uiPriority w:val="99"/>
+    <w:semiHidden/>
+    <w:unhideWhenUsed/>
+    <w:rsid w:val="005914D3"/>
+    <w:pPr>
+      <w:widowControl/>
+      <w:spacing w:before="100" w:beforeAutospacing="1" w:after="100" w:afterAutospacing="1"/>
+      <w:jc w:val="left"/>
+    </w:pPr>
+    <w:rPr>
+      <w:rFonts w:ascii="宋体" w:eastAsia="宋体" w:hAnsi="宋体" w:cs="宋体"/>
+      <w:kern w:val="0"/>
+      <w:sz w:val="24"/>
+      <w:szCs w:val="24"/>
+    </w:rPr>
+  </w:style>
+  <w:style w:type="character" w:customStyle="1" w:styleId="1Char">
+    <w:name w:val="标题 1 Char"/>
+    <w:basedOn w:val="a0"/>
+    <w:link w:val="1"/>
+    <w:uiPriority w:val="9"/>
+    <w:rsid w:val="005914D3"/>
+    <w:rPr>
+      <w:b/>
+      <w:bCs/>
+      <w:kern w:val="44"/>
+      <w:sz w:val="44"/>
+      <w:szCs w:val="44"/>
+    </w:rPr>
+  </w:style>
+  <w:style w:type="character" w:customStyle="1" w:styleId="ask-title">
+    <w:name w:val="ask-title"/>
+    <w:basedOn w:val="a0"/>
+    <w:rsid w:val="005914D3"/>
+  </w:style>
+  <w:style w:type="character" w:styleId="a4">
+    <w:name w:val="Hyperlink"/>
+    <w:basedOn w:val="a0"/>
+    <w:uiPriority w:val="99"/>
+    <w:semiHidden/>
+    <w:unhideWhenUsed/>
+    <w:rsid w:val="00AB20C1"/>
+    <w:rPr>
+      <w:color w:val="0000FF"/>
+      <w:u w:val="single"/>
+    </w:rPr>
+  </w:style>
+  <w:style w:type="paragraph" w:styleId="a5">
+    <w:name w:val="Balloon Text"/>
+    <w:basedOn w:val="a"/>
+    <w:link w:val="Char"/>
+    <w:uiPriority w:val="99"/>
+    <w:semiHidden/>
+    <w:unhideWhenUsed/>
+    <w:rsid w:val="00AB20C1"/>
+    <w:rPr>
+      <w:sz w:val="18"/>
+      <w:szCs w:val="18"/>
+    </w:rPr>
+  </w:style>
+  <w:style w:type="character" w:customStyle="1" w:styleId="Char">
+    <w:name w:val="批注框文本 Char"/>
+    <w:basedOn w:val="a0"/>
+    <w:link w:val="a5"/>
+    <w:uiPriority w:val="99"/>
+    <w:semiHidden/>
+    <w:rsid w:val="00AB20C1"/>
+    <w:rPr>
+      <w:sz w:val="18"/>
+      <w:szCs w:val="18"/>
     </w:rPr>
   </w:style>
 </w:styles>
